--- a/lab1/信息检索实验报告模板.docx
+++ b/lab1/信息检索实验报告模板.docx
@@ -1,6 +1,6 @@
 
 <file path=word/document.xml><?xml version="1.0" encoding="utf-8"?>
-<w:document xmlns:wpc="http://schemas.microsoft.com/office/word/2010/wordprocessingCanvas" xmlns:cx="http://schemas.microsoft.com/office/drawing/2014/chartex" xmlns:cx1="http://schemas.microsoft.com/office/drawing/2015/9/8/chartex" xmlns:mc="http://schemas.openxmlformats.org/markup-compatibility/2006" xmlns:o="urn:schemas-microsoft-com:office:office" xmlns:r="http://schemas.openxmlformats.org/officeDocument/2006/relationships" xmlns:m="http://schemas.openxmlformats.org/officeDocument/2006/math" xmlns:v="urn:schemas-microsoft-com:vml" xmlns:wp14="http://schemas.microsoft.com/office/word/2010/wordprocessingDrawing" xmlns:wp="http://schemas.openxmlformats.org/drawingml/2006/wordprocessingDrawing" xmlns:w10="urn:schemas-microsoft-com:office:word" xmlns:w="http://schemas.openxmlformats.org/wordprocessingml/2006/main" xmlns:w14="http://schemas.microsoft.com/office/word/2010/wordml" xmlns:w15="http://schemas.microsoft.com/office/word/2012/wordml" xmlns:w16se="http://schemas.microsoft.com/office/word/2015/wordml/symex" xmlns:wpg="http://schemas.microsoft.com/office/word/2010/wordprocessingGroup" xmlns:wpi="http://schemas.microsoft.com/office/word/2010/wordprocessingInk" xmlns:wne="http://schemas.microsoft.com/office/word/2006/wordml" xmlns:wps="http://schemas.microsoft.com/office/word/2010/wordprocessingShape" mc:Ignorable="w14 w15 w16se wp14">
+<w:document xmlns:wpc="http://schemas.microsoft.com/office/word/2010/wordprocessingCanvas" xmlns:cx="http://schemas.microsoft.com/office/drawing/2014/chartex" xmlns:mc="http://schemas.openxmlformats.org/markup-compatibility/2006" xmlns:o="urn:schemas-microsoft-com:office:office" xmlns:r="http://schemas.openxmlformats.org/officeDocument/2006/relationships" xmlns:m="http://schemas.openxmlformats.org/officeDocument/2006/math" xmlns:v="urn:schemas-microsoft-com:vml" xmlns:wp14="http://schemas.microsoft.com/office/word/2010/wordprocessingDrawing" xmlns:wp="http://schemas.openxmlformats.org/drawingml/2006/wordprocessingDrawing" xmlns:w10="urn:schemas-microsoft-com:office:word" xmlns:w="http://schemas.openxmlformats.org/wordprocessingml/2006/main" xmlns:w14="http://schemas.microsoft.com/office/word/2010/wordml" xmlns:w15="http://schemas.microsoft.com/office/word/2012/wordml" xmlns:w16se="http://schemas.microsoft.com/office/word/2015/wordml/symex" xmlns:wpg="http://schemas.microsoft.com/office/word/2010/wordprocessingGroup" xmlns:wpi="http://schemas.microsoft.com/office/word/2010/wordprocessingInk" xmlns:wne="http://schemas.microsoft.com/office/word/2006/wordml" xmlns:wps="http://schemas.microsoft.com/office/word/2010/wordprocessingShape" mc:Ignorable="w14 w15 w16se wp14">
   <w:body>
     <w:p>
       <w:bookmarkStart w:id="0" w:name="_Toc18659825"/>
@@ -34,17 +34,17 @@
       <w:pPr>
         <w:jc w:val="center"/>
         <w:rPr>
+          <w:rFonts w:ascii="华文隶书" w:eastAsia="华文隶书"/>
+          <w:sz w:val="72"/>
+          <w:szCs w:val="72"/>
+        </w:rPr>
+      </w:pPr>
+      <w:r>
+        <w:rPr>
           <w:rFonts w:ascii="华文隶书" w:eastAsia="华文隶书" w:hint="eastAsia"/>
           <w:sz w:val="72"/>
           <w:szCs w:val="72"/>
         </w:rPr>
-      </w:pPr>
-      <w:r>
-        <w:rPr>
-          <w:rFonts w:ascii="华文隶书" w:eastAsia="华文隶书" w:hint="eastAsia"/>
-          <w:sz w:val="72"/>
-          <w:szCs w:val="72"/>
-        </w:rPr>
         <w:t>哈尔滨工业大学</w:t>
       </w:r>
     </w:p>
@@ -67,6 +67,15 @@
       <w:pPr>
         <w:spacing w:line="1000" w:lineRule="exact"/>
         <w:jc w:val="center"/>
+        <w:rPr>
+          <w:rFonts w:eastAsia="黑体"/>
+          <w:b/>
+          <w:bCs/>
+          <w:sz w:val="52"/>
+          <w:szCs w:val="52"/>
+        </w:rPr>
+      </w:pPr>
+      <w:r>
         <w:rPr>
           <w:rFonts w:eastAsia="黑体" w:hint="eastAsia"/>
           <w:b/>
@@ -74,7 +83,8 @@
           <w:sz w:val="52"/>
           <w:szCs w:val="52"/>
         </w:rPr>
-      </w:pPr>
+        <w:t>&lt;&lt;</w:t>
+      </w:r>
       <w:r>
         <w:rPr>
           <w:rFonts w:eastAsia="黑体" w:hint="eastAsia"/>
@@ -83,7 +93,7 @@
           <w:sz w:val="52"/>
           <w:szCs w:val="52"/>
         </w:rPr>
-        <w:t>&lt;&lt;</w:t>
+        <w:t>信息检索</w:t>
       </w:r>
       <w:r>
         <w:rPr>
@@ -93,8 +103,21 @@
           <w:sz w:val="52"/>
           <w:szCs w:val="52"/>
         </w:rPr>
-        <w:t>信息检索</w:t>
-      </w:r>
+        <w:t>&gt;&gt;</w:t>
+      </w:r>
+    </w:p>
+    <w:p>
+      <w:pPr>
+        <w:spacing w:line="1000" w:lineRule="exact"/>
+        <w:jc w:val="center"/>
+        <w:rPr>
+          <w:rFonts w:eastAsia="黑体"/>
+          <w:b/>
+          <w:bCs/>
+          <w:sz w:val="52"/>
+          <w:szCs w:val="52"/>
+        </w:rPr>
+      </w:pPr>
       <w:r>
         <w:rPr>
           <w:rFonts w:eastAsia="黑体" w:hint="eastAsia"/>
@@ -103,64 +126,95 @@
           <w:sz w:val="52"/>
           <w:szCs w:val="52"/>
         </w:rPr>
-        <w:t>&gt;&gt;</w:t>
-      </w:r>
-    </w:p>
-    <w:p>
-      <w:pPr>
-        <w:spacing w:line="1000" w:lineRule="exact"/>
-        <w:jc w:val="center"/>
-        <w:rPr>
-          <w:rFonts w:eastAsia="黑体" w:hint="eastAsia"/>
+        <w:t>实验报告</w:t>
+      </w:r>
+    </w:p>
+    <w:p>
+      <w:pPr>
+        <w:pStyle w:val="ab"/>
+        <w:rPr>
+          <w:rFonts w:ascii="Times New Roman" w:eastAsia="仿宋_GB2312" w:hAnsi="Times New Roman"/>
           <w:b/>
-          <w:bCs/>
-          <w:sz w:val="52"/>
-          <w:szCs w:val="52"/>
-        </w:rPr>
-      </w:pPr>
-      <w:r>
-        <w:rPr>
-          <w:rFonts w:eastAsia="黑体" w:hint="eastAsia"/>
+          <w:sz w:val="44"/>
+          <w:szCs w:val="44"/>
+        </w:rPr>
+      </w:pPr>
+    </w:p>
+    <w:p>
+      <w:pPr>
+        <w:pStyle w:val="ab"/>
+        <w:rPr>
+          <w:rFonts w:ascii="Times New Roman" w:eastAsia="仿宋_GB2312" w:hAnsi="Times New Roman"/>
           <w:b/>
-          <w:bCs/>
-          <w:sz w:val="52"/>
-          <w:szCs w:val="52"/>
-        </w:rPr>
-        <w:t>实验报告</w:t>
-      </w:r>
+          <w:sz w:val="44"/>
+          <w:szCs w:val="44"/>
+        </w:rPr>
+      </w:pPr>
     </w:p>
     <w:p>
       <w:pPr>
         <w:pStyle w:val="ab"/>
+        <w:rPr>
+          <w:rFonts w:ascii="Times New Roman" w:eastAsia="仿宋_GB2312" w:hAnsi="Times New Roman"/>
+          <w:b/>
+          <w:sz w:val="44"/>
+          <w:szCs w:val="44"/>
+        </w:rPr>
+      </w:pPr>
+      <w:r>
+        <w:rPr>
+          <w:rFonts w:ascii="Times New Roman" w:eastAsia="仿宋_GB2312" w:hAnsi="Times New Roman"/>
+          <w:b/>
+          <w:sz w:val="44"/>
+          <w:szCs w:val="44"/>
+        </w:rPr>
+        <w:t>(20</w:t>
+      </w:r>
+      <w:r>
         <w:rPr>
           <w:rFonts w:ascii="Times New Roman" w:eastAsia="仿宋_GB2312" w:hAnsi="Times New Roman" w:hint="eastAsia"/>
           <w:b/>
           <w:sz w:val="44"/>
           <w:szCs w:val="44"/>
         </w:rPr>
-      </w:pPr>
-    </w:p>
-    <w:p>
-      <w:pPr>
-        <w:pStyle w:val="ab"/>
+        <w:t>1</w:t>
+      </w:r>
+      <w:r>
+        <w:rPr>
+          <w:rFonts w:ascii="Times New Roman" w:eastAsia="仿宋_GB2312" w:hAnsi="Times New Roman"/>
+          <w:b/>
+          <w:sz w:val="44"/>
+          <w:szCs w:val="44"/>
+        </w:rPr>
+        <w:t>9</w:t>
+      </w:r>
+      <w:r>
+        <w:rPr>
+          <w:rFonts w:ascii="Times New Roman" w:eastAsia="仿宋_GB2312" w:hAnsi="Times New Roman"/>
+          <w:b/>
+          <w:sz w:val="44"/>
+          <w:szCs w:val="44"/>
+        </w:rPr>
+        <w:t>年度</w:t>
+      </w:r>
+      <w:r>
         <w:rPr>
           <w:rFonts w:ascii="Times New Roman" w:eastAsia="仿宋_GB2312" w:hAnsi="Times New Roman" w:hint="eastAsia"/>
           <w:b/>
           <w:sz w:val="44"/>
           <w:szCs w:val="44"/>
         </w:rPr>
-      </w:pPr>
-    </w:p>
-    <w:p>
-      <w:pPr>
-        <w:pStyle w:val="ab"/>
+        <w:t>春</w:t>
+      </w:r>
+      <w:r>
         <w:rPr>
           <w:rFonts w:ascii="Times New Roman" w:eastAsia="仿宋_GB2312" w:hAnsi="Times New Roman"/>
           <w:b/>
           <w:sz w:val="44"/>
           <w:szCs w:val="44"/>
         </w:rPr>
-      </w:pPr>
+        <w:t>季学期</w:t>
+      </w:r>
       <w:r>
         <w:rPr>
           <w:rFonts w:ascii="Times New Roman" w:eastAsia="仿宋_GB2312" w:hAnsi="Times New Roman"/>
@@ -168,116 +222,44 @@
           <w:sz w:val="44"/>
           <w:szCs w:val="44"/>
         </w:rPr>
-        <w:t>(20</w:t>
-      </w:r>
-      <w:r>
-        <w:rPr>
-          <w:rFonts w:ascii="Times New Roman" w:eastAsia="仿宋_GB2312" w:hAnsi="Times New Roman" w:hint="eastAsia"/>
-          <w:b/>
-          <w:sz w:val="44"/>
-          <w:szCs w:val="44"/>
-        </w:rPr>
-        <w:t>1</w:t>
-      </w:r>
-      <w:r>
-        <w:rPr>
-          <w:rFonts w:ascii="Times New Roman" w:eastAsia="仿宋_GB2312" w:hAnsi="Times New Roman"/>
-          <w:b/>
-          <w:sz w:val="44"/>
-          <w:szCs w:val="44"/>
-        </w:rPr>
-        <w:t>9</w:t>
-      </w:r>
-      <w:r>
-        <w:rPr>
-          <w:rFonts w:ascii="Times New Roman" w:eastAsia="仿宋_GB2312" w:hAnsi="Times New Roman"/>
-          <w:b/>
-          <w:sz w:val="44"/>
-          <w:szCs w:val="44"/>
-        </w:rPr>
-        <w:t>年度</w:t>
-      </w:r>
-      <w:r>
-        <w:rPr>
-          <w:rFonts w:ascii="Times New Roman" w:eastAsia="仿宋_GB2312" w:hAnsi="Times New Roman" w:hint="eastAsia"/>
-          <w:b/>
-          <w:sz w:val="44"/>
-          <w:szCs w:val="44"/>
-        </w:rPr>
-        <w:t>春</w:t>
-      </w:r>
-      <w:r>
-        <w:rPr>
-          <w:rFonts w:ascii="Times New Roman" w:eastAsia="仿宋_GB2312" w:hAnsi="Times New Roman"/>
-          <w:b/>
-          <w:sz w:val="44"/>
-          <w:szCs w:val="44"/>
-        </w:rPr>
-        <w:t>季学期</w:t>
-      </w:r>
-      <w:r>
-        <w:rPr>
-          <w:rFonts w:ascii="Times New Roman" w:eastAsia="仿宋_GB2312" w:hAnsi="Times New Roman"/>
-          <w:b/>
-          <w:sz w:val="44"/>
-          <w:szCs w:val="44"/>
-        </w:rPr>
         <w:t>)</w:t>
       </w:r>
     </w:p>
     <w:p>
       <w:pPr>
         <w:jc w:val="center"/>
-        <w:rPr>
-          <w:rFonts w:hint="eastAsia"/>
-        </w:rPr>
       </w:pPr>
     </w:p>
     <w:p>
       <w:pPr>
         <w:jc w:val="center"/>
-        <w:rPr>
-          <w:rFonts w:hint="eastAsia"/>
-        </w:rPr>
       </w:pPr>
     </w:p>
     <w:p>
       <w:pPr>
         <w:jc w:val="center"/>
-        <w:rPr>
-          <w:rFonts w:hint="eastAsia"/>
-        </w:rPr>
       </w:pPr>
     </w:p>
     <w:p>
       <w:pPr>
         <w:jc w:val="center"/>
-        <w:rPr>
-          <w:rFonts w:hint="eastAsia"/>
-        </w:rPr>
       </w:pPr>
     </w:p>
     <w:p>
       <w:pPr>
         <w:jc w:val="center"/>
-        <w:rPr>
-          <w:rFonts w:hint="eastAsia"/>
-        </w:rPr>
       </w:pPr>
     </w:p>
     <w:p>
       <w:pPr>
         <w:jc w:val="center"/>
-        <w:rPr>
-          <w:rFonts w:hint="eastAsia"/>
-        </w:rPr>
       </w:pPr>
     </w:p>
     <w:p>
       <w:pPr>
         <w:pStyle w:val="ab"/>
         <w:rPr>
-          <w:rFonts w:ascii="Times New Roman" w:hAnsi="Times New Roman" w:hint="eastAsia"/>
+          <w:rFonts w:ascii="Times New Roman" w:hAnsi="Times New Roman"/>
         </w:rPr>
       </w:pPr>
     </w:p>
@@ -285,7 +267,7 @@
       <w:pPr>
         <w:pStyle w:val="ab"/>
         <w:rPr>
-          <w:rFonts w:ascii="Times New Roman" w:hAnsi="Times New Roman" w:hint="eastAsia"/>
+          <w:rFonts w:ascii="Times New Roman" w:hAnsi="Times New Roman"/>
         </w:rPr>
       </w:pPr>
     </w:p>
@@ -323,7 +305,7 @@
               <w:pStyle w:val="ab"/>
               <w:jc w:val="right"/>
               <w:rPr>
-                <w:rFonts w:ascii="楷体_GB2312" w:eastAsia="楷体_GB2312" w:hAnsi="Times New Roman" w:hint="eastAsia"/>
+                <w:rFonts w:ascii="楷体_GB2312" w:eastAsia="楷体_GB2312" w:hAnsi="Times New Roman"/>
                 <w:b/>
                 <w:sz w:val="32"/>
                 <w:szCs w:val="32"/>
@@ -357,6 +339,15 @@
                 <w:szCs w:val="32"/>
               </w:rPr>
             </w:pPr>
+            <w:r>
+              <w:rPr>
+                <w:rFonts w:ascii="Times New Roman" w:eastAsia="楷体_GB2312" w:hAnsi="Times New Roman" w:hint="eastAsia"/>
+                <w:b/>
+                <w:sz w:val="32"/>
+                <w:szCs w:val="32"/>
+              </w:rPr>
+              <w:t>赵子天</w:t>
+            </w:r>
           </w:p>
         </w:tc>
       </w:tr>
@@ -376,7 +367,7 @@
               <w:pStyle w:val="ab"/>
               <w:jc w:val="right"/>
               <w:rPr>
-                <w:rFonts w:ascii="楷体_GB2312" w:eastAsia="楷体_GB2312" w:hAnsi="Times New Roman" w:hint="eastAsia"/>
+                <w:rFonts w:ascii="楷体_GB2312" w:eastAsia="楷体_GB2312" w:hAnsi="Times New Roman"/>
                 <w:b/>
                 <w:sz w:val="32"/>
                 <w:szCs w:val="32"/>
@@ -404,12 +395,21 @@
               <w:pStyle w:val="ab"/>
               <w:jc w:val="both"/>
               <w:rPr>
+                <w:rFonts w:ascii="Times New Roman" w:eastAsia="楷体_GB2312" w:hAnsi="Times New Roman"/>
+                <w:b/>
+                <w:sz w:val="32"/>
+                <w:szCs w:val="32"/>
+              </w:rPr>
+            </w:pPr>
+            <w:r>
+              <w:rPr>
                 <w:rFonts w:ascii="Times New Roman" w:eastAsia="楷体_GB2312" w:hAnsi="Times New Roman" w:hint="eastAsia"/>
                 <w:b/>
                 <w:sz w:val="32"/>
                 <w:szCs w:val="32"/>
               </w:rPr>
-            </w:pPr>
+              <w:t>1170300318</w:t>
+            </w:r>
           </w:p>
         </w:tc>
       </w:tr>
@@ -429,7 +429,7 @@
               <w:pStyle w:val="ab"/>
               <w:jc w:val="right"/>
               <w:rPr>
-                <w:rFonts w:ascii="楷体_GB2312" w:eastAsia="楷体_GB2312" w:hAnsi="Times New Roman" w:hint="eastAsia"/>
+                <w:rFonts w:ascii="楷体_GB2312" w:eastAsia="楷体_GB2312" w:hAnsi="Times New Roman"/>
                 <w:b/>
                 <w:sz w:val="32"/>
                 <w:szCs w:val="32"/>
@@ -457,7 +457,7 @@
               <w:pStyle w:val="ab"/>
               <w:jc w:val="both"/>
               <w:rPr>
-                <w:rFonts w:ascii="Times New Roman" w:eastAsia="楷体_GB2312" w:hAnsi="Times New Roman" w:hint="eastAsia"/>
+                <w:rFonts w:ascii="Times New Roman" w:eastAsia="楷体_GB2312" w:hAnsi="Times New Roman"/>
                 <w:b/>
                 <w:sz w:val="32"/>
                 <w:szCs w:val="32"/>
@@ -500,7 +500,7 @@
               <w:pStyle w:val="ab"/>
               <w:jc w:val="right"/>
               <w:rPr>
-                <w:rFonts w:ascii="楷体_GB2312" w:eastAsia="楷体_GB2312" w:hAnsi="Times New Roman" w:hint="eastAsia"/>
+                <w:rFonts w:ascii="楷体_GB2312" w:eastAsia="楷体_GB2312" w:hAnsi="Times New Roman"/>
                 <w:b/>
                 <w:sz w:val="32"/>
                 <w:szCs w:val="32"/>
@@ -528,12 +528,21 @@
               <w:pStyle w:val="ab"/>
               <w:jc w:val="both"/>
               <w:rPr>
+                <w:rFonts w:ascii="Times New Roman" w:eastAsia="楷体_GB2312" w:hAnsi="Times New Roman"/>
+                <w:b/>
+                <w:sz w:val="32"/>
+                <w:szCs w:val="32"/>
+              </w:rPr>
+            </w:pPr>
+            <w:r>
+              <w:rPr>
                 <w:rFonts w:ascii="Times New Roman" w:eastAsia="楷体_GB2312" w:hAnsi="Times New Roman" w:hint="eastAsia"/>
                 <w:b/>
                 <w:sz w:val="32"/>
                 <w:szCs w:val="32"/>
               </w:rPr>
-            </w:pPr>
+              <w:t>张宇</w:t>
+            </w:r>
           </w:p>
         </w:tc>
       </w:tr>
@@ -542,7 +551,7 @@
       <w:pPr>
         <w:pStyle w:val="ab"/>
         <w:rPr>
-          <w:rFonts w:ascii="Times New Roman" w:hAnsi="Times New Roman" w:hint="eastAsia"/>
+          <w:rFonts w:ascii="Times New Roman" w:hAnsi="Times New Roman"/>
         </w:rPr>
       </w:pPr>
     </w:p>
@@ -550,23 +559,20 @@
       <w:pPr>
         <w:pStyle w:val="ab"/>
         <w:rPr>
-          <w:rFonts w:ascii="Times New Roman" w:hAnsi="Times New Roman" w:hint="eastAsia"/>
+          <w:rFonts w:ascii="Times New Roman" w:hAnsi="Times New Roman"/>
         </w:rPr>
       </w:pPr>
     </w:p>
     <w:p>
       <w:pPr>
         <w:jc w:val="center"/>
-        <w:rPr>
-          <w:rFonts w:hint="eastAsia"/>
-        </w:rPr>
       </w:pPr>
     </w:p>
     <w:p>
       <w:pPr>
         <w:jc w:val="center"/>
         <w:rPr>
-          <w:rFonts w:eastAsia="楷体_GB2312" w:hint="eastAsia"/>
+          <w:rFonts w:eastAsia="楷体_GB2312"/>
           <w:sz w:val="30"/>
         </w:rPr>
       </w:pPr>
@@ -618,15 +624,12 @@
           <w:rFonts w:hint="eastAsia"/>
           <w:szCs w:val="32"/>
         </w:rPr>
-        <w:t>***</w:t>
+        <w:t>网页文本的预处理</w:t>
       </w:r>
     </w:p>
     <w:p>
       <w:pPr>
         <w:pStyle w:val="2"/>
-        <w:rPr>
-          <w:rFonts w:hint="eastAsia"/>
-        </w:rPr>
       </w:pPr>
       <w:bookmarkStart w:id="13" w:name="_Toc92715602"/>
       <w:r>
@@ -644,11 +647,45 @@
       </w:r>
     </w:p>
     <w:p>
+      <w:r>
+        <w:rPr>
+          <w:rFonts w:hint="eastAsia"/>
+        </w:rPr>
+        <w:t>本次实验目的是对信息检索中网页文本预处理的流程和涉及的技术有一个全面的了解，包</w:t>
+      </w:r>
+      <w:r>
+        <w:t xml:space="preserve"> </w:t>
+      </w:r>
+      <w:proofErr w:type="gramStart"/>
+      <w:r>
+        <w:t>括</w:t>
+      </w:r>
+      <w:proofErr w:type="gramEnd"/>
+      <w:r>
+        <w:t>抓去网页、网页正文提取、分词处理、停用词处理等环节。本次实验所要用到的知识如下：</w:t>
+      </w:r>
+    </w:p>
+    <w:p>
+      <w:pPr>
+        <w:rPr>
+          <w:rFonts w:hint="eastAsia"/>
+        </w:rPr>
+      </w:pPr>
+      <w:r>
+        <w:t xml:space="preserve"> l 基本编程能力（文件处理、</w:t>
+      </w:r>
+      <w:proofErr w:type="gramStart"/>
+      <w:r>
+        <w:t>网页爬取等</w:t>
+      </w:r>
+      <w:proofErr w:type="gramEnd"/>
+      <w:r>
+        <w:t>） l 分词、停用词处理</w:t>
+      </w:r>
+    </w:p>
+    <w:p>
       <w:pPr>
         <w:pStyle w:val="2"/>
-        <w:rPr>
-          <w:rFonts w:hint="eastAsia"/>
-        </w:rPr>
       </w:pPr>
       <w:r>
         <w:rPr>
@@ -670,11 +707,288 @@
       </w:r>
     </w:p>
     <w:p>
+      <w:r>
+        <w:rPr>
+          <w:rFonts w:hint="eastAsia"/>
+        </w:rPr>
+        <w:t>网页的抓取和正文提取</w:t>
+      </w:r>
+      <w:r>
+        <w:t xml:space="preserve"> </w:t>
+      </w:r>
+    </w:p>
+    <w:p>
+      <w:r>
+        <w:t xml:space="preserve"> 任务描述：通过爬虫</w:t>
+      </w:r>
+      <w:proofErr w:type="gramStart"/>
+      <w:r>
+        <w:t>工具爬取网页</w:t>
+      </w:r>
+      <w:proofErr w:type="gramEnd"/>
+      <w:r>
+        <w:t xml:space="preserve">（至少 1000 </w:t>
+      </w:r>
+      <w:proofErr w:type="gramStart"/>
+      <w:r>
+        <w:t>个</w:t>
+      </w:r>
+      <w:proofErr w:type="gramEnd"/>
+      <w:r>
+        <w:t xml:space="preserve">，其中包含附件的网页不少于 100 </w:t>
+      </w:r>
+      <w:proofErr w:type="gramStart"/>
+      <w:r>
+        <w:t>个</w:t>
+      </w:r>
+      <w:proofErr w:type="gramEnd"/>
+      <w:r>
+        <w:t xml:space="preserve">， 多线程实现爬虫可加分），然后提取网页标题和网页正文，以及网页中的附件并保存附件到本 地，然后将附件名称记录在 </w:t>
+      </w:r>
+      <w:proofErr w:type="spellStart"/>
+      <w:r>
+        <w:t>file_name</w:t>
+      </w:r>
+      <w:proofErr w:type="spellEnd"/>
+      <w:r>
+        <w:t xml:space="preserve"> 字段中，附件必须是文本文档（txt、doc、</w:t>
+      </w:r>
+      <w:proofErr w:type="spellStart"/>
+      <w:r>
+        <w:t>docx</w:t>
+      </w:r>
+      <w:proofErr w:type="spellEnd"/>
+      <w:r>
+        <w:t>、</w:t>
+      </w:r>
+      <w:proofErr w:type="spellStart"/>
+      <w:r>
+        <w:t>xlsx</w:t>
+      </w:r>
+      <w:proofErr w:type="spellEnd"/>
+      <w:r>
+        <w:t xml:space="preserve"> 等）而不能是图片。网页正文和网页标题可以自行定义，但一般应该是网页中你最关注的内 容。例如在一般的新闻网页上，就以新闻标题为网页标题，新闻内容为网页正文，而其他诸 如导航栏、广告等都是不关心的内容。为了保证可读性，网页正文中</w:t>
+      </w:r>
+      <w:r>
+        <w:rPr>
+          <w:rFonts w:hint="eastAsia"/>
+        </w:rPr>
+        <w:t>不应该包含太多</w:t>
+      </w:r>
+      <w:r>
+        <w:t xml:space="preserve"> HTML 标签（如&lt;p&gt;、&lt;</w:t>
+      </w:r>
+      <w:proofErr w:type="spellStart"/>
+      <w:r>
+        <w:t>img</w:t>
+      </w:r>
+      <w:proofErr w:type="spellEnd"/>
+      <w:r>
+        <w:t>&gt;等），同学们可以通过任何方法来去除掉这些标签。</w:t>
+      </w:r>
+      <w:proofErr w:type="gramStart"/>
+      <w:r>
+        <w:t>将爬取下</w:t>
+      </w:r>
+      <w:proofErr w:type="gramEnd"/>
+      <w:r>
+        <w:t xml:space="preserve">来的数据 保存为 </w:t>
+      </w:r>
+      <w:proofErr w:type="spellStart"/>
+      <w:r>
+        <w:t>json</w:t>
+      </w:r>
+      <w:proofErr w:type="spellEnd"/>
+      <w:r>
+        <w:t xml:space="preserve"> 格式，具体格式如下： {  “</w:t>
+      </w:r>
+      <w:proofErr w:type="spellStart"/>
+      <w:r>
+        <w:t>url</w:t>
+      </w:r>
+      <w:proofErr w:type="spellEnd"/>
+      <w:r>
+        <w:t>”: “http://today.hit.edu.cn/article/2019/03/25/65084”, “title”: “计算机学院召开第 3 次科创俱乐部主席联席会”, “</w:t>
+      </w:r>
+      <w:proofErr w:type="spellStart"/>
+      <w:r>
+        <w:t>parapraghs</w:t>
+      </w:r>
+      <w:proofErr w:type="spellEnd"/>
+      <w:r>
+        <w:t>”: "text paragraph" “</w:t>
+      </w:r>
+      <w:proofErr w:type="spellStart"/>
+      <w:r>
+        <w:t>file_name</w:t>
+      </w:r>
+      <w:proofErr w:type="spellEnd"/>
+      <w:r>
+        <w:t xml:space="preserve">”: [file_1, file_2, … </w:t>
+      </w:r>
+      <w:proofErr w:type="spellStart"/>
+      <w:r>
+        <w:t>file_n</w:t>
+      </w:r>
+      <w:proofErr w:type="spellEnd"/>
+      <w:r>
+        <w:t>] } 注：请使用专门处</w:t>
+      </w:r>
+      <w:r>
+        <w:rPr>
+          <w:rFonts w:hint="eastAsia"/>
+        </w:rPr>
+        <w:t>理</w:t>
+      </w:r>
+      <w:r>
+        <w:t xml:space="preserve"> </w:t>
+      </w:r>
+      <w:proofErr w:type="spellStart"/>
+      <w:r>
+        <w:t>json</w:t>
+      </w:r>
+      <w:proofErr w:type="spellEnd"/>
+      <w:r>
+        <w:t xml:space="preserve"> 文件的库进行处理，保证每行是一个标准的 </w:t>
+      </w:r>
+      <w:proofErr w:type="spellStart"/>
+      <w:r>
+        <w:t>json</w:t>
+      </w:r>
+      <w:proofErr w:type="spellEnd"/>
+      <w:r>
+        <w:t xml:space="preserve"> 格式数据。 </w:t>
+      </w:r>
+    </w:p>
+    <w:p>
+      <w:r>
+        <w:rPr>
+          <w:rFonts w:hint="eastAsia"/>
+        </w:rPr>
+        <w:t>提交要求：提交程序（</w:t>
+      </w:r>
+      <w:r>
+        <w:t>craw.py 或 craw 文件夹）。</w:t>
+      </w:r>
+    </w:p>
+    <w:p>
+      <w:r>
+        <w:rPr>
+          <w:rFonts w:hint="eastAsia"/>
+        </w:rPr>
+        <w:t>分词处理、去停用词处理</w:t>
+      </w:r>
+      <w:r>
+        <w:t xml:space="preserve"> </w:t>
+      </w:r>
+    </w:p>
+    <w:p>
+      <w:pPr>
+        <w:rPr>
+          <w:rFonts w:hint="eastAsia"/>
+        </w:rPr>
+      </w:pPr>
+      <w:r>
+        <w:t xml:space="preserve"> 任务描述：将提取的网页文本进行分词和去停用词处理，并将结果保存。分词工具推荐使 用由我校社会计算与信息检索研究中心开发的语言技术平台-LTP， LTP 的 Python 封装为 </w:t>
+      </w:r>
+      <w:proofErr w:type="spellStart"/>
+      <w:r>
+        <w:t>pyltp</w:t>
+      </w:r>
+      <w:proofErr w:type="spellEnd"/>
+      <w:r>
+        <w:t>，这里是参考文档。停用词表采用由我校社会计算与信息检索研究中心发布的停用词表 (stop_words.txt)。最后将经过分词和去停用词后的结果保存，格式如下： {  “</w:t>
+      </w:r>
+      <w:proofErr w:type="spellStart"/>
+      <w:r>
+        <w:t>url</w:t>
+      </w:r>
+      <w:proofErr w:type="spellEnd"/>
+      <w:r>
+        <w:t>”: “http://today.hit.edu.cn/article/2019/03/25/65084”, “</w:t>
+      </w:r>
+      <w:proofErr w:type="spellStart"/>
+      <w:r>
+        <w:t>segmented_title</w:t>
+      </w:r>
+      <w:proofErr w:type="spellEnd"/>
+      <w:r>
+        <w:t>”: [“计算机学院”, “召开”, “第 3 次”, “科创俱乐部”,</w:t>
+      </w:r>
+      <w:bookmarkStart w:id="14" w:name="_GoBack"/>
+      <w:bookmarkEnd w:id="14"/>
+      <w:r>
+        <w:t xml:space="preserve"> “主 席”, “联席会”], “</w:t>
+      </w:r>
+      <w:proofErr w:type="spellStart"/>
+      <w:r>
+        <w:t>segmented_parapraghs</w:t>
+      </w:r>
+      <w:proofErr w:type="spellEnd"/>
+      <w:r>
+        <w:t>”:[segmented text paragraph 1], “</w:t>
+      </w:r>
+      <w:proofErr w:type="spellStart"/>
+      <w:r>
+        <w:t>file_name</w:t>
+      </w:r>
+      <w:proofErr w:type="spellEnd"/>
+      <w:r>
+        <w:t xml:space="preserve">”: [file_1, file_2, … </w:t>
+      </w:r>
+      <w:proofErr w:type="spellStart"/>
+      <w:r>
+        <w:t>file_n</w:t>
+      </w:r>
+      <w:proofErr w:type="spellEnd"/>
+      <w:r>
+        <w:t xml:space="preserve">] }  注：如果该页面存在文档，则将文档下载并将文档名称保存在 </w:t>
+      </w:r>
+      <w:proofErr w:type="spellStart"/>
+      <w:r>
+        <w:t>file_name</w:t>
+      </w:r>
+      <w:proofErr w:type="spellEnd"/>
+      <w:r>
+        <w:t xml:space="preserve"> 字段中。这些数 </w:t>
+      </w:r>
+      <w:proofErr w:type="gramStart"/>
+      <w:r>
+        <w:t>据及文档</w:t>
+      </w:r>
+      <w:proofErr w:type="gramEnd"/>
+      <w:r>
+        <w:t>同学们一定要妥善保存，后面实验 3 中将会用到。 提交要求：提交完整程序(segment.py 或 segment 文件</w:t>
+      </w:r>
+      <w:r>
+        <w:rPr>
+          <w:rFonts w:hint="eastAsia"/>
+        </w:rPr>
+        <w:t>夹</w:t>
+      </w:r>
+      <w:r>
+        <w:t>)和处理</w:t>
+      </w:r>
+      <w:proofErr w:type="gramStart"/>
+      <w:r>
+        <w:t>后文件</w:t>
+      </w:r>
+      <w:proofErr w:type="gramEnd"/>
+      <w:r>
+        <w:t>的前 10 行 (</w:t>
+      </w:r>
+      <w:proofErr w:type="spellStart"/>
+      <w:r>
+        <w:t>preprocessed.json</w:t>
+      </w:r>
+      <w:proofErr w:type="spellEnd"/>
+      <w:r>
+        <w:t>)</w:t>
+      </w:r>
+    </w:p>
+    <w:p>
       <w:pPr>
         <w:pStyle w:val="2"/>
-        <w:rPr>
-          <w:rFonts w:hint="eastAsia"/>
-        </w:rPr>
       </w:pPr>
       <w:r>
         <w:rPr>
@@ -699,22 +1013,32 @@
       <w:pPr>
         <w:pStyle w:val="a9"/>
         <w:rPr>
-          <w:lang w:val="zh-CN"/>
-        </w:rPr>
-      </w:pPr>
-      <w:r>
-        <w:rPr>
-          <w:rFonts w:hint="eastAsia"/>
-          <w:lang w:val="zh-CN"/>
-        </w:rPr>
-        <w:t>***********</w:t>
-      </w:r>
-      <w:r>
-        <w:rPr>
-          <w:rFonts w:hint="eastAsia"/>
-          <w:lang w:val="zh-CN"/>
-        </w:rPr>
-        <w:t>。</w:t>
+          <w:rFonts w:hint="eastAsia"/>
+          <w:lang w:val="zh-CN"/>
+        </w:rPr>
+      </w:pPr>
+      <w:r>
+        <w:rPr>
+          <w:rFonts w:hint="eastAsia"/>
+          <w:lang w:val="zh-CN"/>
+        </w:rPr>
+        <w:t>本次实验的</w:t>
+      </w:r>
+      <w:proofErr w:type="gramStart"/>
+      <w:r>
+        <w:rPr>
+          <w:rFonts w:hint="eastAsia"/>
+          <w:lang w:val="zh-CN"/>
+        </w:rPr>
+        <w:t>爬取对象</w:t>
+      </w:r>
+      <w:proofErr w:type="gramEnd"/>
+      <w:r>
+        <w:rPr>
+          <w:rFonts w:hint="eastAsia"/>
+          <w:lang w:val="zh-CN"/>
+        </w:rPr>
+        <w:t>是：哈工大研究生院的新闻。</w:t>
       </w:r>
     </w:p>
     <w:p>
@@ -730,17 +1054,188 @@
           <w:rFonts w:hint="eastAsia"/>
           <w:lang w:val="zh-CN"/>
         </w:rPr>
-        <w:t>包括</w:t>
-      </w:r>
-      <w:r>
-        <w:rPr>
-          <w:rFonts w:hint="eastAsia"/>
-          <w:lang w:val="zh-CN"/>
-        </w:rPr>
-        <w:t>实验中</w:t>
-      </w:r>
-      <w:r>
-        <w:rPr>
+        <w:t>除基础要求以外，本实验还完成了多线程爬虫。</w:t>
+      </w:r>
+    </w:p>
+    <w:p>
+      <w:pPr>
+        <w:pStyle w:val="a9"/>
+        <w:rPr>
+          <w:lang w:val="zh-CN"/>
+        </w:rPr>
+      </w:pPr>
+      <w:r>
+        <w:rPr>
+          <w:rFonts w:hint="eastAsia"/>
+          <w:lang w:val="zh-CN"/>
+        </w:rPr>
+        <w:lastRenderedPageBreak/>
+        <w:t>GUI</w:t>
+      </w:r>
+      <w:r>
+        <w:rPr>
+          <w:rFonts w:hint="eastAsia"/>
+          <w:lang w:val="zh-CN"/>
+        </w:rPr>
+        <w:t>如下：</w:t>
+      </w:r>
+    </w:p>
+    <w:p>
+      <w:pPr>
+        <w:pStyle w:val="a9"/>
+        <w:rPr>
+          <w:b/>
+          <w:lang w:val="zh-CN"/>
+        </w:rPr>
+      </w:pPr>
+      <w:r>
+        <w:rPr>
+          <w:noProof/>
+        </w:rPr>
+        <w:drawing>
+          <wp:inline distT="0" distB="0" distL="0" distR="0" wp14:anchorId="07EAEE59" wp14:editId="56872C2C">
+            <wp:extent cx="3780430" cy="3789072"/>
+            <wp:effectExtent l="0" t="0" r="0" b="1905"/>
+            <wp:docPr id="1" name="图片 1"/>
+            <wp:cNvGraphicFramePr>
+              <a:graphicFrameLocks xmlns:a="http://schemas.openxmlformats.org/drawingml/2006/main" noChangeAspect="1"/>
+            </wp:cNvGraphicFramePr>
+            <a:graphic xmlns:a="http://schemas.openxmlformats.org/drawingml/2006/main">
+              <a:graphicData uri="http://schemas.openxmlformats.org/drawingml/2006/picture">
+                <pic:pic xmlns:pic="http://schemas.openxmlformats.org/drawingml/2006/picture">
+                  <pic:nvPicPr>
+                    <pic:cNvPr id="1" name=""/>
+                    <pic:cNvPicPr/>
+                  </pic:nvPicPr>
+                  <pic:blipFill>
+                    <a:blip r:embed="rId7"/>
+                    <a:stretch>
+                      <a:fillRect/>
+                    </a:stretch>
+                  </pic:blipFill>
+                  <pic:spPr>
+                    <a:xfrm>
+                      <a:off x="0" y="0"/>
+                      <a:ext cx="3789141" cy="3797803"/>
+                    </a:xfrm>
+                    <a:prstGeom prst="rect">
+                      <a:avLst/>
+                    </a:prstGeom>
+                  </pic:spPr>
+                </pic:pic>
+              </a:graphicData>
+            </a:graphic>
+          </wp:inline>
+        </w:drawing>
+      </w:r>
+    </w:p>
+    <w:p>
+      <w:pPr>
+        <w:pStyle w:val="a9"/>
+        <w:rPr>
+          <w:rFonts w:hint="eastAsia"/>
+          <w:lang w:val="zh-CN"/>
+        </w:rPr>
+      </w:pPr>
+      <w:r>
+        <w:rPr>
+          <w:rFonts w:hint="eastAsia"/>
+          <w:lang w:val="zh-CN"/>
+        </w:rPr>
+        <w:t>其中，</w:t>
+      </w:r>
+      <w:r>
+        <w:rPr>
+          <w:rFonts w:hint="eastAsia"/>
+          <w:lang w:val="zh-CN"/>
+        </w:rPr>
+        <w:t>cancel</w:t>
+      </w:r>
+      <w:r>
+        <w:rPr>
+          <w:rFonts w:hint="eastAsia"/>
+          <w:lang w:val="zh-CN"/>
+        </w:rPr>
+        <w:t>为退出，</w:t>
+      </w:r>
+      <w:r>
+        <w:rPr>
+          <w:rFonts w:hint="eastAsia"/>
+          <w:lang w:val="zh-CN"/>
+        </w:rPr>
+        <w:t>download</w:t>
+      </w:r>
+      <w:r>
+        <w:rPr>
+          <w:rFonts w:hint="eastAsia"/>
+          <w:lang w:val="zh-CN"/>
+        </w:rPr>
+        <w:t>为获取哈工大研究生院从开始时间到现在的所有新闻，</w:t>
+      </w:r>
+      <w:r>
+        <w:rPr>
+          <w:rFonts w:hint="eastAsia"/>
+          <w:lang w:val="zh-CN"/>
+        </w:rPr>
+        <w:t>nlp</w:t>
+      </w:r>
+      <w:r>
+        <w:rPr>
+          <w:lang w:val="zh-CN"/>
+        </w:rPr>
+        <w:t xml:space="preserve"> </w:t>
+      </w:r>
+      <w:r>
+        <w:rPr>
+          <w:rFonts w:hint="eastAsia"/>
+          <w:lang w:val="zh-CN"/>
+        </w:rPr>
+        <w:t>process</w:t>
+      </w:r>
+      <w:r>
+        <w:rPr>
+          <w:rFonts w:hint="eastAsia"/>
+          <w:lang w:val="zh-CN"/>
+        </w:rPr>
+        <w:t>为将网页标题进行分词处理，</w:t>
+      </w:r>
+      <w:r>
+        <w:rPr>
+          <w:rFonts w:hint="eastAsia"/>
+          <w:lang w:val="zh-CN"/>
+        </w:rPr>
+        <w:t>json</w:t>
+      </w:r>
+      <w:r>
+        <w:rPr>
+          <w:lang w:val="zh-CN"/>
+        </w:rPr>
+        <w:t xml:space="preserve"> </w:t>
+      </w:r>
+      <w:r>
+        <w:rPr>
+          <w:rFonts w:hint="eastAsia"/>
+          <w:lang w:val="zh-CN"/>
+        </w:rPr>
+        <w:t>generate</w:t>
+      </w:r>
+      <w:r>
+        <w:rPr>
+          <w:rFonts w:hint="eastAsia"/>
+          <w:lang w:val="zh-CN"/>
+        </w:rPr>
+        <w:t>为从已经分词处理</w:t>
+      </w:r>
+      <w:r>
+        <w:rPr>
+          <w:rFonts w:hint="eastAsia"/>
+          <w:lang w:val="zh-CN"/>
+        </w:rPr>
+        <w:t>过</w:t>
+      </w:r>
+      <w:r>
+        <w:rPr>
+          <w:rFonts w:hint="eastAsia"/>
           <w:lang w:val="zh-CN"/>
         </w:rPr>
         <w:t>的</w:t>
@@ -750,42 +1245,350 @@
           <w:rFonts w:hint="eastAsia"/>
           <w:lang w:val="zh-CN"/>
         </w:rPr>
-        <w:t>关键</w:t>
-      </w:r>
-      <w:r>
-        <w:rPr>
-          <w:rFonts w:hint="eastAsia"/>
-          <w:lang w:val="zh-CN"/>
-        </w:rPr>
-        <w:t>步骤</w:t>
-      </w:r>
-      <w:r>
-        <w:rPr>
-          <w:rFonts w:hint="eastAsia"/>
-          <w:lang w:val="zh-CN"/>
-        </w:rPr>
-        <w:t>的实现，</w:t>
-      </w:r>
-      <w:r>
-        <w:rPr>
-          <w:rFonts w:hint="eastAsia"/>
-          <w:lang w:val="zh-CN"/>
-        </w:rPr>
-        <w:t>算法</w:t>
-      </w:r>
-      <w:r>
-        <w:rPr>
-          <w:lang w:val="zh-CN"/>
-        </w:rPr>
-        <w:t>运行结果截图</w:t>
-      </w:r>
+        <w:t>html</w:t>
+      </w:r>
+      <w:r>
+        <w:rPr>
+          <w:rFonts w:hint="eastAsia"/>
+          <w:lang w:val="zh-CN"/>
+        </w:rPr>
+        <w:t>文件中生成</w:t>
+      </w:r>
+      <w:r>
+        <w:rPr>
+          <w:rFonts w:hint="eastAsia"/>
+          <w:lang w:val="zh-CN"/>
+        </w:rPr>
+        <w:t>json</w:t>
+      </w:r>
+      <w:r>
+        <w:rPr>
+          <w:rFonts w:hint="eastAsia"/>
+          <w:lang w:val="zh-CN"/>
+        </w:rPr>
+        <w:t>文件。</w:t>
+      </w:r>
+    </w:p>
+    <w:p>
+      <w:pPr>
+        <w:pStyle w:val="a9"/>
+        <w:rPr>
+          <w:lang w:val="zh-CN"/>
+        </w:rPr>
+      </w:pPr>
+      <w:r>
+        <w:rPr>
+          <w:rFonts w:hint="eastAsia"/>
+          <w:lang w:val="zh-CN"/>
+        </w:rPr>
+        <w:t>并且</w:t>
+      </w:r>
+      <w:r>
+        <w:rPr>
+          <w:rFonts w:hint="eastAsia"/>
+          <w:lang w:val="zh-CN"/>
+        </w:rPr>
+        <w:t>对应输入错误的情况进行了</w:t>
+      </w:r>
+      <w:r>
+        <w:rPr>
+          <w:rFonts w:hint="eastAsia"/>
+          <w:lang w:val="zh-CN"/>
+        </w:rPr>
+        <w:t>f</w:t>
+      </w:r>
+      <w:r>
+        <w:rPr>
+          <w:lang w:val="zh-CN"/>
+        </w:rPr>
+        <w:t>ool proof</w:t>
+      </w:r>
+      <w:r>
+        <w:rPr>
+          <w:rFonts w:hint="eastAsia"/>
+          <w:lang w:val="zh-CN"/>
+        </w:rPr>
+        <w:t>处理，比如：</w:t>
+      </w:r>
+    </w:p>
+    <w:p>
+      <w:pPr>
+        <w:pStyle w:val="a9"/>
+        <w:rPr>
+          <w:lang w:val="zh-CN"/>
+        </w:rPr>
+      </w:pPr>
+      <w:r>
+        <w:rPr>
+          <w:noProof/>
+        </w:rPr>
+        <w:lastRenderedPageBreak/>
+        <w:drawing>
+          <wp:inline distT="0" distB="0" distL="0" distR="0" wp14:anchorId="626D2F18" wp14:editId="5437990F">
+            <wp:extent cx="3780155" cy="3907493"/>
+            <wp:effectExtent l="0" t="0" r="0" b="0"/>
+            <wp:docPr id="3" name="图片 3"/>
+            <wp:cNvGraphicFramePr>
+              <a:graphicFrameLocks xmlns:a="http://schemas.openxmlformats.org/drawingml/2006/main" noChangeAspect="1"/>
+            </wp:cNvGraphicFramePr>
+            <a:graphic xmlns:a="http://schemas.openxmlformats.org/drawingml/2006/main">
+              <a:graphicData uri="http://schemas.openxmlformats.org/drawingml/2006/picture">
+                <pic:pic xmlns:pic="http://schemas.openxmlformats.org/drawingml/2006/picture">
+                  <pic:nvPicPr>
+                    <pic:cNvPr id="1" name=""/>
+                    <pic:cNvPicPr/>
+                  </pic:nvPicPr>
+                  <pic:blipFill>
+                    <a:blip r:embed="rId8"/>
+                    <a:stretch>
+                      <a:fillRect/>
+                    </a:stretch>
+                  </pic:blipFill>
+                  <pic:spPr>
+                    <a:xfrm>
+                      <a:off x="0" y="0"/>
+                      <a:ext cx="3793564" cy="3921353"/>
+                    </a:xfrm>
+                    <a:prstGeom prst="rect">
+                      <a:avLst/>
+                    </a:prstGeom>
+                  </pic:spPr>
+                </pic:pic>
+              </a:graphicData>
+            </a:graphic>
+          </wp:inline>
+        </w:drawing>
+      </w:r>
+    </w:p>
+    <w:p>
+      <w:pPr>
+        <w:pStyle w:val="a9"/>
+        <w:rPr>
+          <w:lang w:val="zh-CN"/>
+        </w:rPr>
+      </w:pPr>
+      <w:r>
+        <w:rPr>
+          <w:noProof/>
+        </w:rPr>
+        <w:drawing>
+          <wp:inline distT="0" distB="0" distL="0" distR="0" wp14:anchorId="7E45AE83" wp14:editId="6EABCEE1">
+            <wp:extent cx="3780430" cy="3859569"/>
+            <wp:effectExtent l="0" t="0" r="0" b="7620"/>
+            <wp:docPr id="4" name="图片 4"/>
+            <wp:cNvGraphicFramePr>
+              <a:graphicFrameLocks xmlns:a="http://schemas.openxmlformats.org/drawingml/2006/main" noChangeAspect="1"/>
+            </wp:cNvGraphicFramePr>
+            <a:graphic xmlns:a="http://schemas.openxmlformats.org/drawingml/2006/main">
+              <a:graphicData uri="http://schemas.openxmlformats.org/drawingml/2006/picture">
+                <pic:pic xmlns:pic="http://schemas.openxmlformats.org/drawingml/2006/picture">
+                  <pic:nvPicPr>
+                    <pic:cNvPr id="1" name=""/>
+                    <pic:cNvPicPr/>
+                  </pic:nvPicPr>
+                  <pic:blipFill>
+                    <a:blip r:embed="rId9"/>
+                    <a:stretch>
+                      <a:fillRect/>
+                    </a:stretch>
+                  </pic:blipFill>
+                  <pic:spPr>
+                    <a:xfrm>
+                      <a:off x="0" y="0"/>
+                      <a:ext cx="3791787" cy="3871164"/>
+                    </a:xfrm>
+                    <a:prstGeom prst="rect">
+                      <a:avLst/>
+                    </a:prstGeom>
+                  </pic:spPr>
+                </pic:pic>
+              </a:graphicData>
+            </a:graphic>
+          </wp:inline>
+        </w:drawing>
+      </w:r>
+    </w:p>
+    <w:p>
+      <w:pPr>
+        <w:pStyle w:val="a9"/>
+        <w:rPr>
+          <w:lang w:val="zh-CN"/>
+        </w:rPr>
+      </w:pPr>
+      <w:r>
+        <w:rPr>
+          <w:noProof/>
+        </w:rPr>
+        <w:lastRenderedPageBreak/>
+        <w:drawing>
+          <wp:inline distT="0" distB="0" distL="0" distR="0" wp14:anchorId="70AC996F" wp14:editId="629B6A65">
+            <wp:extent cx="3780155" cy="3868383"/>
+            <wp:effectExtent l="0" t="0" r="0" b="0"/>
+            <wp:docPr id="5" name="图片 5"/>
+            <wp:cNvGraphicFramePr>
+              <a:graphicFrameLocks xmlns:a="http://schemas.openxmlformats.org/drawingml/2006/main" noChangeAspect="1"/>
+            </wp:cNvGraphicFramePr>
+            <a:graphic xmlns:a="http://schemas.openxmlformats.org/drawingml/2006/main">
+              <a:graphicData uri="http://schemas.openxmlformats.org/drawingml/2006/picture">
+                <pic:pic xmlns:pic="http://schemas.openxmlformats.org/drawingml/2006/picture">
+                  <pic:nvPicPr>
+                    <pic:cNvPr id="1" name=""/>
+                    <pic:cNvPicPr/>
+                  </pic:nvPicPr>
+                  <pic:blipFill>
+                    <a:blip r:embed="rId10"/>
+                    <a:stretch>
+                      <a:fillRect/>
+                    </a:stretch>
+                  </pic:blipFill>
+                  <pic:spPr>
+                    <a:xfrm>
+                      <a:off x="0" y="0"/>
+                      <a:ext cx="3791471" cy="3879963"/>
+                    </a:xfrm>
+                    <a:prstGeom prst="rect">
+                      <a:avLst/>
+                    </a:prstGeom>
+                  </pic:spPr>
+                </pic:pic>
+              </a:graphicData>
+            </a:graphic>
+          </wp:inline>
+        </w:drawing>
+      </w:r>
+    </w:p>
+    <w:p>
+      <w:pPr>
+        <w:pStyle w:val="a9"/>
+        <w:rPr>
+          <w:lang w:val="zh-CN"/>
+        </w:rPr>
+      </w:pPr>
+      <w:r>
+        <w:rPr>
+          <w:rFonts w:hint="eastAsia"/>
+          <w:lang w:val="zh-CN"/>
+        </w:rPr>
+        <w:t>而且，对于</w:t>
+      </w:r>
+      <w:r>
+        <w:rPr>
+          <w:rFonts w:hint="eastAsia"/>
+          <w:lang w:val="zh-CN"/>
+        </w:rPr>
+        <w:t>没有下载就直接试图进行分词和</w:t>
+      </w:r>
+      <w:r>
+        <w:rPr>
+          <w:rFonts w:hint="eastAsia"/>
+          <w:lang w:val="zh-CN"/>
+        </w:rPr>
+        <w:t>json</w:t>
+      </w:r>
+      <w:r>
+        <w:rPr>
+          <w:rFonts w:hint="eastAsia"/>
+          <w:lang w:val="zh-CN"/>
+        </w:rPr>
+        <w:t>生成的操作也有</w:t>
+      </w:r>
+      <w:r>
+        <w:rPr>
+          <w:rFonts w:hint="eastAsia"/>
+          <w:lang w:val="zh-CN"/>
+        </w:rPr>
+        <w:t>fool</w:t>
+      </w:r>
+      <w:r>
+        <w:rPr>
+          <w:lang w:val="zh-CN"/>
+        </w:rPr>
+        <w:t xml:space="preserve"> </w:t>
+      </w:r>
+      <w:r>
+        <w:rPr>
+          <w:rFonts w:hint="eastAsia"/>
+          <w:lang w:val="zh-CN"/>
+        </w:rPr>
+        <w:t>proof</w:t>
+      </w:r>
+      <w:r>
+        <w:rPr>
+          <w:rFonts w:hint="eastAsia"/>
+          <w:lang w:val="zh-CN"/>
+        </w:rPr>
+        <w:t>处理：</w:t>
+      </w:r>
+    </w:p>
+    <w:p>
+      <w:pPr>
+        <w:pStyle w:val="a9"/>
+        <w:rPr>
+          <w:lang w:val="zh-CN"/>
+        </w:rPr>
+      </w:pPr>
+      <w:r>
+        <w:rPr>
+          <w:noProof/>
+        </w:rPr>
+        <w:drawing>
+          <wp:inline distT="0" distB="0" distL="0" distR="0" wp14:anchorId="5302917B" wp14:editId="797FC10E">
+            <wp:extent cx="3736172" cy="3875964"/>
+            <wp:effectExtent l="0" t="0" r="0" b="0"/>
+            <wp:docPr id="6" name="图片 6"/>
+            <wp:cNvGraphicFramePr>
+              <a:graphicFrameLocks xmlns:a="http://schemas.openxmlformats.org/drawingml/2006/main" noChangeAspect="1"/>
+            </wp:cNvGraphicFramePr>
+            <a:graphic xmlns:a="http://schemas.openxmlformats.org/drawingml/2006/main">
+              <a:graphicData uri="http://schemas.openxmlformats.org/drawingml/2006/picture">
+                <pic:pic xmlns:pic="http://schemas.openxmlformats.org/drawingml/2006/picture">
+                  <pic:nvPicPr>
+                    <pic:cNvPr id="1" name=""/>
+                    <pic:cNvPicPr/>
+                  </pic:nvPicPr>
+                  <pic:blipFill>
+                    <a:blip r:embed="rId11"/>
+                    <a:stretch>
+                      <a:fillRect/>
+                    </a:stretch>
+                  </pic:blipFill>
+                  <pic:spPr>
+                    <a:xfrm>
+                      <a:off x="0" y="0"/>
+                      <a:ext cx="3745436" cy="3885574"/>
+                    </a:xfrm>
+                    <a:prstGeom prst="rect">
+                      <a:avLst/>
+                    </a:prstGeom>
+                  </pic:spPr>
+                </pic:pic>
+              </a:graphicData>
+            </a:graphic>
+          </wp:inline>
+        </w:drawing>
+      </w:r>
+    </w:p>
+    <w:p>
+      <w:pPr>
+        <w:pStyle w:val="a9"/>
+        <w:rPr>
+          <w:rFonts w:hint="eastAsia"/>
+          <w:lang w:val="zh-CN"/>
+        </w:rPr>
+      </w:pPr>
+    </w:p>
+    <w:p>
+      <w:pPr>
+        <w:pStyle w:val="a9"/>
+        <w:rPr>
+          <w:rFonts w:hint="eastAsia"/>
+          <w:lang w:val="zh-CN"/>
+        </w:rPr>
+      </w:pPr>
     </w:p>
     <w:p>
       <w:pPr>
         <w:pStyle w:val="2"/>
-        <w:rPr>
-          <w:rFonts w:hint="eastAsia"/>
-        </w:rPr>
       </w:pPr>
       <w:r>
         <w:rPr>
@@ -804,29 +1607,6 @@
           <w:rFonts w:hint="eastAsia"/>
         </w:rPr>
         <w:t>心得</w:t>
-      </w:r>
-    </w:p>
-    <w:p>
-      <w:pPr>
-        <w:pStyle w:val="a9"/>
-        <w:rPr>
-          <w:rFonts w:hint="eastAsia"/>
-          <w:lang w:val="zh-CN"/>
-        </w:rPr>
-      </w:pPr>
-      <w:r>
-        <w:rPr>
-          <w:rFonts w:hint="eastAsia"/>
-          <w:lang w:val="zh-CN"/>
-        </w:rPr>
-        <w:t>***********</w:t>
-      </w:r>
-      <w:r>
-        <w:rPr>
-          <w:rFonts w:hint="eastAsia"/>
-          <w:lang w:val="zh-CN"/>
-        </w:rPr>
-        <w:t>。</w:t>
       </w:r>
     </w:p>
     <w:bookmarkEnd w:id="0"/>
@@ -846,22 +1626,127 @@
       <w:pPr>
         <w:pStyle w:val="a9"/>
         <w:rPr>
-          <w:rFonts w:hint="eastAsia"/>
-          <w:lang w:val="zh-CN"/>
-        </w:rPr>
-      </w:pPr>
-      <w:r>
-        <w:rPr>
-          <w:rFonts w:hint="eastAsia"/>
-          <w:lang w:val="zh-CN"/>
-        </w:rPr>
-        <w:t>此次实验的收获，你在实验中遇到的问题以及你是如何解决这些问题的</w:t>
-      </w:r>
-      <w:bookmarkStart w:id="14" w:name="_GoBack"/>
-      <w:bookmarkEnd w:id="14"/>
+          <w:lang w:val="zh-CN"/>
+        </w:rPr>
+      </w:pPr>
+      <w:r>
+        <w:rPr>
+          <w:rFonts w:hint="eastAsia"/>
+          <w:lang w:val="zh-CN"/>
+        </w:rPr>
+        <w:t>收获是学会了使用</w:t>
+      </w:r>
+      <w:r>
+        <w:rPr>
+          <w:rFonts w:hint="eastAsia"/>
+          <w:lang w:val="zh-CN"/>
+        </w:rPr>
+        <w:t>urllib</w:t>
+      </w:r>
+      <w:r>
+        <w:rPr>
+          <w:rFonts w:hint="eastAsia"/>
+          <w:lang w:val="zh-CN"/>
+        </w:rPr>
+        <w:t>，</w:t>
+      </w:r>
+      <w:r>
+        <w:rPr>
+          <w:rFonts w:hint="eastAsia"/>
+          <w:lang w:val="zh-CN"/>
+        </w:rPr>
+        <w:t>json</w:t>
+      </w:r>
+      <w:r>
+        <w:rPr>
+          <w:rFonts w:hint="eastAsia"/>
+          <w:lang w:val="zh-CN"/>
+        </w:rPr>
+        <w:t>，</w:t>
+      </w:r>
+      <w:r>
+        <w:rPr>
+          <w:rFonts w:hint="eastAsia"/>
+          <w:lang w:val="zh-CN"/>
+        </w:rPr>
+        <w:t>pyltp</w:t>
+      </w:r>
+      <w:proofErr w:type="gramStart"/>
+      <w:r>
+        <w:rPr>
+          <w:rFonts w:hint="eastAsia"/>
+          <w:lang w:val="zh-CN"/>
+        </w:rPr>
+        <w:t>等库的</w:t>
+      </w:r>
+      <w:proofErr w:type="gramEnd"/>
+      <w:r>
+        <w:rPr>
+          <w:rFonts w:hint="eastAsia"/>
+          <w:lang w:val="zh-CN"/>
+        </w:rPr>
+        <w:t>使用方法，并且复习了多线程的编程。</w:t>
+      </w:r>
+    </w:p>
+    <w:p>
+      <w:pPr>
+        <w:pStyle w:val="a9"/>
+        <w:rPr>
+          <w:rFonts w:hint="eastAsia"/>
+          <w:lang w:val="zh-CN"/>
+        </w:rPr>
+      </w:pPr>
+      <w:r>
+        <w:rPr>
+          <w:rFonts w:hint="eastAsia"/>
+          <w:lang w:val="zh-CN"/>
+        </w:rPr>
+        <w:t>遇到最大的困难是</w:t>
+      </w:r>
+      <w:r>
+        <w:rPr>
+          <w:rFonts w:hint="eastAsia"/>
+          <w:lang w:val="zh-CN"/>
+        </w:rPr>
+        <w:t>pyltp</w:t>
+      </w:r>
+      <w:r>
+        <w:rPr>
+          <w:rFonts w:hint="eastAsia"/>
+          <w:lang w:val="zh-CN"/>
+        </w:rPr>
+        <w:t>折腾了四五天死活就是装不上</w:t>
+      </w:r>
+      <w:r>
+        <w:rPr>
+          <w:lang w:val="zh-CN"/>
+        </w:rPr>
+        <w:t>……</w:t>
+      </w:r>
+      <w:r>
+        <w:rPr>
+          <w:rFonts w:hint="eastAsia"/>
+          <w:lang w:val="zh-CN"/>
+        </w:rPr>
+        <w:t>最后开了个</w:t>
+      </w:r>
+      <w:r>
+        <w:rPr>
+          <w:rFonts w:hint="eastAsia"/>
+          <w:lang w:val="zh-CN"/>
+        </w:rPr>
+        <w:t>ubuntu</w:t>
+      </w:r>
+      <w:r>
+        <w:rPr>
+          <w:rFonts w:hint="eastAsia"/>
+          <w:lang w:val="zh-CN"/>
+        </w:rPr>
+        <w:t>虚拟机才搞定的。</w:t>
+      </w:r>
     </w:p>
     <w:sectPr>
-      <w:footerReference w:type="default" r:id="rId7"/>
+      <w:footerReference w:type="default" r:id="rId12"/>
       <w:pgSz w:w="11906" w:h="16838" w:code="9"/>
       <w:pgMar w:top="1418" w:right="1797" w:bottom="1440" w:left="1797" w:header="1021" w:footer="992" w:gutter="0"/>
       <w:pgNumType w:start="1"/>
@@ -873,7 +1758,7 @@
 </file>
 
 <file path=word/endnotes.xml><?xml version="1.0" encoding="utf-8"?>
-<w:endnotes xmlns:wpc="http://schemas.microsoft.com/office/word/2010/wordprocessingCanvas" xmlns:cx="http://schemas.microsoft.com/office/drawing/2014/chartex" xmlns:cx1="http://schemas.microsoft.com/office/drawing/2015/9/8/chartex" xmlns:mc="http://schemas.openxmlformats.org/markup-compatibility/2006" xmlns:o="urn:schemas-microsoft-com:office:office" xmlns:r="http://schemas.openxmlformats.org/officeDocument/2006/relationships" xmlns:m="http://schemas.openxmlformats.org/officeDocument/2006/math" xmlns:v="urn:schemas-microsoft-com:vml" xmlns:wp14="http://schemas.microsoft.com/office/word/2010/wordprocessingDrawing" xmlns:wp="http://schemas.openxmlformats.org/drawingml/2006/wordprocessingDrawing" xmlns:w10="urn:schemas-microsoft-com:office:word" xmlns:w="http://schemas.openxmlformats.org/wordprocessingml/2006/main" xmlns:w14="http://schemas.microsoft.com/office/word/2010/wordml" xmlns:w15="http://schemas.microsoft.com/office/word/2012/wordml" xmlns:w16se="http://schemas.microsoft.com/office/word/2015/wordml/symex" xmlns:wpg="http://schemas.microsoft.com/office/word/2010/wordprocessingGroup" xmlns:wpi="http://schemas.microsoft.com/office/word/2010/wordprocessingInk" xmlns:wne="http://schemas.microsoft.com/office/word/2006/wordml" xmlns:wps="http://schemas.microsoft.com/office/word/2010/wordprocessingShape" mc:Ignorable="w14 w15 w16se wp14">
+<w:endnotes xmlns:wpc="http://schemas.microsoft.com/office/word/2010/wordprocessingCanvas" xmlns:cx="http://schemas.microsoft.com/office/drawing/2014/chartex" xmlns:mc="http://schemas.openxmlformats.org/markup-compatibility/2006" xmlns:o="urn:schemas-microsoft-com:office:office" xmlns:r="http://schemas.openxmlformats.org/officeDocument/2006/relationships" xmlns:m="http://schemas.openxmlformats.org/officeDocument/2006/math" xmlns:v="urn:schemas-microsoft-com:vml" xmlns:wp14="http://schemas.microsoft.com/office/word/2010/wordprocessingDrawing" xmlns:wp="http://schemas.openxmlformats.org/drawingml/2006/wordprocessingDrawing" xmlns:w10="urn:schemas-microsoft-com:office:word" xmlns:w="http://schemas.openxmlformats.org/wordprocessingml/2006/main" xmlns:w14="http://schemas.microsoft.com/office/word/2010/wordml" xmlns:w15="http://schemas.microsoft.com/office/word/2012/wordml" xmlns:w16se="http://schemas.microsoft.com/office/word/2015/wordml/symex" xmlns:wpg="http://schemas.microsoft.com/office/word/2010/wordprocessingGroup" xmlns:wpi="http://schemas.microsoft.com/office/word/2010/wordprocessingInk" xmlns:wne="http://schemas.microsoft.com/office/word/2006/wordml" xmlns:wps="http://schemas.microsoft.com/office/word/2010/wordprocessingShape" mc:Ignorable="w14 w15 w16se wp14">
   <w:endnote w:type="separator" w:id="-1">
     <w:p>
       <w:r>
@@ -892,7 +1777,7 @@
 </file>
 
 <file path=word/footer1.xml><?xml version="1.0" encoding="utf-8"?>
-<w:ftr xmlns:wpc="http://schemas.microsoft.com/office/word/2010/wordprocessingCanvas" xmlns:cx="http://schemas.microsoft.com/office/drawing/2014/chartex" xmlns:cx1="http://schemas.microsoft.com/office/drawing/2015/9/8/chartex" xmlns:mc="http://schemas.openxmlformats.org/markup-compatibility/2006" xmlns:o="urn:schemas-microsoft-com:office:office" xmlns:r="http://schemas.openxmlformats.org/officeDocument/2006/relationships" xmlns:m="http://schemas.openxmlformats.org/officeDocument/2006/math" xmlns:v="urn:schemas-microsoft-com:vml" xmlns:wp14="http://schemas.microsoft.com/office/word/2010/wordprocessingDrawing" xmlns:wp="http://schemas.openxmlformats.org/drawingml/2006/wordprocessingDrawing" xmlns:w10="urn:schemas-microsoft-com:office:word" xmlns:w="http://schemas.openxmlformats.org/wordprocessingml/2006/main" xmlns:w14="http://schemas.microsoft.com/office/word/2010/wordml" xmlns:w15="http://schemas.microsoft.com/office/word/2012/wordml" xmlns:w16se="http://schemas.microsoft.com/office/word/2015/wordml/symex" xmlns:wpg="http://schemas.microsoft.com/office/word/2010/wordprocessingGroup" xmlns:wpi="http://schemas.microsoft.com/office/word/2010/wordprocessingInk" xmlns:wne="http://schemas.microsoft.com/office/word/2006/wordml" xmlns:wps="http://schemas.microsoft.com/office/word/2010/wordprocessingShape" mc:Ignorable="w14 w15 w16se wp14">
+<w:ftr xmlns:wpc="http://schemas.microsoft.com/office/word/2010/wordprocessingCanvas" xmlns:cx="http://schemas.microsoft.com/office/drawing/2014/chartex" xmlns:mc="http://schemas.openxmlformats.org/markup-compatibility/2006" xmlns:o="urn:schemas-microsoft-com:office:office" xmlns:r="http://schemas.openxmlformats.org/officeDocument/2006/relationships" xmlns:m="http://schemas.openxmlformats.org/officeDocument/2006/math" xmlns:v="urn:schemas-microsoft-com:vml" xmlns:wp14="http://schemas.microsoft.com/office/word/2010/wordprocessingDrawing" xmlns:wp="http://schemas.openxmlformats.org/drawingml/2006/wordprocessingDrawing" xmlns:w10="urn:schemas-microsoft-com:office:word" xmlns:w="http://schemas.openxmlformats.org/wordprocessingml/2006/main" xmlns:w14="http://schemas.microsoft.com/office/word/2010/wordml" xmlns:w15="http://schemas.microsoft.com/office/word/2012/wordml" xmlns:w16se="http://schemas.microsoft.com/office/word/2015/wordml/symex" xmlns:wpg="http://schemas.microsoft.com/office/word/2010/wordprocessingGroup" xmlns:wpi="http://schemas.microsoft.com/office/word/2010/wordprocessingInk" xmlns:wne="http://schemas.microsoft.com/office/word/2006/wordml" xmlns:wps="http://schemas.microsoft.com/office/word/2010/wordprocessingShape" mc:Ignorable="w14 w15 w16se wp14">
   <w:p>
     <w:pPr>
       <w:pStyle w:val="a5"/>
@@ -932,7 +1817,7 @@
         <w:kern w:val="0"/>
         <w:szCs w:val="21"/>
       </w:rPr>
-      <w:t>1</w:t>
+      <w:t>2</w:t>
     </w:r>
     <w:r>
       <w:rPr>
@@ -953,7 +1838,7 @@
 </file>
 
 <file path=word/footnotes.xml><?xml version="1.0" encoding="utf-8"?>
-<w:footnotes xmlns:wpc="http://schemas.microsoft.com/office/word/2010/wordprocessingCanvas" xmlns:cx="http://schemas.microsoft.com/office/drawing/2014/chartex" xmlns:cx1="http://schemas.microsoft.com/office/drawing/2015/9/8/chartex" xmlns:mc="http://schemas.openxmlformats.org/markup-compatibility/2006" xmlns:o="urn:schemas-microsoft-com:office:office" xmlns:r="http://schemas.openxmlformats.org/officeDocument/2006/relationships" xmlns:m="http://schemas.openxmlformats.org/officeDocument/2006/math" xmlns:v="urn:schemas-microsoft-com:vml" xmlns:wp14="http://schemas.microsoft.com/office/word/2010/wordprocessingDrawing" xmlns:wp="http://schemas.openxmlformats.org/drawingml/2006/wordprocessingDrawing" xmlns:w10="urn:schemas-microsoft-com:office:word" xmlns:w="http://schemas.openxmlformats.org/wordprocessingml/2006/main" xmlns:w14="http://schemas.microsoft.com/office/word/2010/wordml" xmlns:w15="http://schemas.microsoft.com/office/word/2012/wordml" xmlns:w16se="http://schemas.microsoft.com/office/word/2015/wordml/symex" xmlns:wpg="http://schemas.microsoft.com/office/word/2010/wordprocessingGroup" xmlns:wpi="http://schemas.microsoft.com/office/word/2010/wordprocessingInk" xmlns:wne="http://schemas.microsoft.com/office/word/2006/wordml" xmlns:wps="http://schemas.microsoft.com/office/word/2010/wordprocessingShape" mc:Ignorable="w14 w15 w16se wp14">
+<w:footnotes xmlns:wpc="http://schemas.microsoft.com/office/word/2010/wordprocessingCanvas" xmlns:cx="http://schemas.microsoft.com/office/drawing/2014/chartex" xmlns:mc="http://schemas.openxmlformats.org/markup-compatibility/2006" xmlns:o="urn:schemas-microsoft-com:office:office" xmlns:r="http://schemas.openxmlformats.org/officeDocument/2006/relationships" xmlns:m="http://schemas.openxmlformats.org/officeDocument/2006/math" xmlns:v="urn:schemas-microsoft-com:vml" xmlns:wp14="http://schemas.microsoft.com/office/word/2010/wordprocessingDrawing" xmlns:wp="http://schemas.openxmlformats.org/drawingml/2006/wordprocessingDrawing" xmlns:w10="urn:schemas-microsoft-com:office:word" xmlns:w="http://schemas.openxmlformats.org/wordprocessingml/2006/main" xmlns:w14="http://schemas.microsoft.com/office/word/2010/wordml" xmlns:w15="http://schemas.microsoft.com/office/word/2012/wordml" xmlns:w16se="http://schemas.microsoft.com/office/word/2015/wordml/symex" xmlns:wpg="http://schemas.microsoft.com/office/word/2010/wordprocessingGroup" xmlns:wpi="http://schemas.microsoft.com/office/word/2010/wordprocessingInk" xmlns:wne="http://schemas.microsoft.com/office/word/2006/wordml" xmlns:wps="http://schemas.microsoft.com/office/word/2010/wordprocessingShape" mc:Ignorable="w14 w15 w16se wp14">
   <w:footnote w:type="separator" w:id="-1">
     <w:p>
       <w:r>
@@ -972,13 +1857,10 @@
 </file>
 
 <file path=word/header1.xml><?xml version="1.0" encoding="utf-8"?>
-<w:hdr xmlns:wpc="http://schemas.microsoft.com/office/word/2010/wordprocessingCanvas" xmlns:cx="http://schemas.microsoft.com/office/drawing/2014/chartex" xmlns:cx1="http://schemas.microsoft.com/office/drawing/2015/9/8/chartex" xmlns:mc="http://schemas.openxmlformats.org/markup-compatibility/2006" xmlns:o="urn:schemas-microsoft-com:office:office" xmlns:r="http://schemas.openxmlformats.org/officeDocument/2006/relationships" xmlns:m="http://schemas.openxmlformats.org/officeDocument/2006/math" xmlns:v="urn:schemas-microsoft-com:vml" xmlns:wp14="http://schemas.microsoft.com/office/word/2010/wordprocessingDrawing" xmlns:wp="http://schemas.openxmlformats.org/drawingml/2006/wordprocessingDrawing" xmlns:w10="urn:schemas-microsoft-com:office:word" xmlns:w="http://schemas.openxmlformats.org/wordprocessingml/2006/main" xmlns:w14="http://schemas.microsoft.com/office/word/2010/wordml" xmlns:w15="http://schemas.microsoft.com/office/word/2012/wordml" xmlns:w16se="http://schemas.microsoft.com/office/word/2015/wordml/symex" xmlns:wpg="http://schemas.microsoft.com/office/word/2010/wordprocessingGroup" xmlns:wpi="http://schemas.microsoft.com/office/word/2010/wordprocessingInk" xmlns:wne="http://schemas.microsoft.com/office/word/2006/wordml" xmlns:wps="http://schemas.microsoft.com/office/word/2010/wordprocessingShape" mc:Ignorable="w14 w15 w16se wp14">
+<w:hdr xmlns:wpc="http://schemas.microsoft.com/office/word/2010/wordprocessingCanvas" xmlns:cx="http://schemas.microsoft.com/office/drawing/2014/chartex" xmlns:mc="http://schemas.openxmlformats.org/markup-compatibility/2006" xmlns:o="urn:schemas-microsoft-com:office:office" xmlns:r="http://schemas.openxmlformats.org/officeDocument/2006/relationships" xmlns:m="http://schemas.openxmlformats.org/officeDocument/2006/math" xmlns:v="urn:schemas-microsoft-com:vml" xmlns:wp14="http://schemas.microsoft.com/office/word/2010/wordprocessingDrawing" xmlns:wp="http://schemas.openxmlformats.org/drawingml/2006/wordprocessingDrawing" xmlns:w10="urn:schemas-microsoft-com:office:word" xmlns:w="http://schemas.openxmlformats.org/wordprocessingml/2006/main" xmlns:w14="http://schemas.microsoft.com/office/word/2010/wordml" xmlns:w15="http://schemas.microsoft.com/office/word/2012/wordml" xmlns:w16se="http://schemas.microsoft.com/office/word/2015/wordml/symex" xmlns:wpg="http://schemas.microsoft.com/office/word/2010/wordprocessingGroup" xmlns:wpi="http://schemas.microsoft.com/office/word/2010/wordprocessingInk" xmlns:wne="http://schemas.microsoft.com/office/word/2006/wordml" xmlns:wps="http://schemas.microsoft.com/office/word/2010/wordprocessingShape" mc:Ignorable="w14 w15 w16se wp14">
   <w:p>
     <w:pPr>
       <w:pStyle w:val="a3"/>
-      <w:rPr>
-        <w:rFonts w:hint="eastAsia"/>
-      </w:rPr>
     </w:pPr>
     <w:r>
       <w:rPr>
@@ -1056,7 +1938,7 @@
             </wp:anchor>
           </w:drawing>
         </mc:Choice>
-        <mc:Fallback>
+        <mc:Fallback xmlns:cx1="http://schemas.microsoft.com/office/drawing/2015/9/8/chartex">
           <w:pict>
             <v:line w14:anchorId="3BD836D0" id="直接连接符 2" o:spid="_x0000_s1026" style="position:absolute;left:0;text-align:left;z-index:251659264;visibility:visible;mso-wrap-style:square;mso-width-percent:0;mso-height-percent:0;mso-wrap-distance-left:9pt;mso-wrap-distance-top:0;mso-wrap-distance-right:9pt;mso-wrap-distance-bottom:0;mso-position-horizontal:absolute;mso-position-horizontal-relative:text;mso-position-vertical:absolute;mso-position-vertical-relative:text;mso-width-percent:0;mso-height-percent:0;mso-width-relative:page;mso-height-relative:page" from="-1.35pt,11.2pt" to="416.4pt,11.2pt" o:gfxdata="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" strokeweight="1.5pt"/>
           </w:pict>
@@ -1067,19 +1949,7 @@
       <w:rPr>
         <w:rFonts w:hint="eastAsia"/>
       </w:rPr>
-      <w:t>&lt;&lt;</w:t>
-    </w:r>
-    <w:r>
-      <w:rPr>
-        <w:rFonts w:hint="eastAsia"/>
-      </w:rPr>
-      <w:t>信息检索</w:t>
-    </w:r>
-    <w:r>
-      <w:rPr>
-        <w:rFonts w:hint="eastAsia"/>
-      </w:rPr>
-      <w:t xml:space="preserve">&gt;&gt;实验报告                                 </w:t>
+      <w:t xml:space="preserve">&lt;&lt;信息检索&gt;&gt;实验报告                                 </w:t>
     </w:r>
   </w:p>
 </w:hdr>

--- a/lab1/信息检索实验报告模板.docx
+++ b/lab1/信息检索实验报告模板.docx
@@ -581,7 +581,7 @@
       <w:pPr>
         <w:jc w:val="center"/>
         <w:sectPr>
-          <w:headerReference w:type="default" r:id="rId6"/>
+          <w:headerReference w:type="default" r:id="rId7"/>
           <w:pgSz w:w="11906" w:h="16838" w:code="9"/>
           <w:pgMar w:top="1440" w:right="1797" w:bottom="1440" w:left="1797" w:header="851" w:footer="992" w:gutter="0"/>
           <w:cols w:space="425"/>
@@ -666,11 +666,6 @@
       </w:r>
     </w:p>
     <w:p>
-      <w:pPr>
-        <w:rPr>
-          <w:rFonts w:hint="eastAsia"/>
-        </w:rPr>
-      </w:pPr>
       <w:r>
         <w:t xml:space="preserve"> l 基本编程能力（文件处理、</w:t>
       </w:r>
@@ -883,11 +878,6 @@
       </w:r>
     </w:p>
     <w:p>
-      <w:pPr>
-        <w:rPr>
-          <w:rFonts w:hint="eastAsia"/>
-        </w:rPr>
-      </w:pPr>
       <w:r>
         <w:t xml:space="preserve"> 任务描述：将提取的网页文本进行分词和去停用词处理，并将结果保存。分词工具推荐使 用由我校社会计算与信息检索研究中心开发的语言技术平台-LTP， LTP 的 Python 封装为 </w:t>
       </w:r>
@@ -913,12 +903,7 @@
       </w:r>
       <w:proofErr w:type="spellEnd"/>
       <w:r>
-        <w:t>”: [“计算机学院”, “召开”, “第 3 次”, “科创俱乐部”,</w:t>
-      </w:r>
-      <w:bookmarkStart w:id="14" w:name="_GoBack"/>
-      <w:bookmarkEnd w:id="14"/>
-      <w:r>
-        <w:t xml:space="preserve"> “主 席”, “联席会”], “</w:t>
+        <w:t>”: [“计算机学院”, “召开”, “第 3 次”, “科创俱乐部”, “主 席”, “联席会”], “</w:t>
       </w:r>
       <w:proofErr w:type="spellStart"/>
       <w:r>
@@ -1013,7 +998,6 @@
       <w:pPr>
         <w:pStyle w:val="a9"/>
         <w:rPr>
-          <w:rFonts w:hint="eastAsia"/>
           <w:lang w:val="zh-CN"/>
         </w:rPr>
       </w:pPr>
@@ -1045,7 +1029,6 @@
       <w:pPr>
         <w:pStyle w:val="a9"/>
         <w:rPr>
-          <w:rFonts w:hint="eastAsia"/>
           <w:lang w:val="zh-CN"/>
         </w:rPr>
       </w:pPr>
@@ -1056,6 +1039,47 @@
         </w:rPr>
         <w:t>除基础要求以外，本实验还完成了多线程爬虫。</w:t>
       </w:r>
+      <w:r>
+        <w:rPr>
+          <w:rFonts w:hint="eastAsia"/>
+          <w:lang w:val="zh-CN"/>
+        </w:rPr>
+        <w:t>多线程的部分体现在</w:t>
+      </w:r>
+      <w:r>
+        <w:rPr>
+          <w:rFonts w:hint="eastAsia"/>
+          <w:lang w:val="zh-CN"/>
+        </w:rPr>
+        <w:t>craw</w:t>
+      </w:r>
+      <w:r>
+        <w:rPr>
+          <w:lang w:val="zh-CN"/>
+        </w:rPr>
+        <w:t>.py</w:t>
+      </w:r>
+      <w:r>
+        <w:rPr>
+          <w:rFonts w:hint="eastAsia"/>
+          <w:lang w:val="zh-CN"/>
+        </w:rPr>
+        <w:lastRenderedPageBreak/>
+        <w:t>和</w:t>
+      </w:r>
+      <w:r>
+        <w:rPr>
+          <w:lang w:val="zh-CN"/>
+        </w:rPr>
+        <w:t>handle.py</w:t>
+      </w:r>
+      <w:r>
+        <w:rPr>
+          <w:rFonts w:hint="eastAsia"/>
+          <w:lang w:val="zh-CN"/>
+        </w:rPr>
+        <w:t>中。</w:t>
+      </w:r>
     </w:p>
     <w:p>
       <w:pPr>
@@ -1069,7 +1093,6 @@
           <w:rFonts w:hint="eastAsia"/>
           <w:lang w:val="zh-CN"/>
         </w:rPr>
-        <w:lastRenderedPageBreak/>
         <w:t>GUI</w:t>
       </w:r>
       <w:r>
@@ -1097,237 +1120,6 @@
             <wp:extent cx="3780430" cy="3789072"/>
             <wp:effectExtent l="0" t="0" r="0" b="1905"/>
             <wp:docPr id="1" name="图片 1"/>
-            <wp:cNvGraphicFramePr>
-              <a:graphicFrameLocks xmlns:a="http://schemas.openxmlformats.org/drawingml/2006/main" noChangeAspect="1"/>
-            </wp:cNvGraphicFramePr>
-            <a:graphic xmlns:a="http://schemas.openxmlformats.org/drawingml/2006/main">
-              <a:graphicData uri="http://schemas.openxmlformats.org/drawingml/2006/picture">
-                <pic:pic xmlns:pic="http://schemas.openxmlformats.org/drawingml/2006/picture">
-                  <pic:nvPicPr>
-                    <pic:cNvPr id="1" name=""/>
-                    <pic:cNvPicPr/>
-                  </pic:nvPicPr>
-                  <pic:blipFill>
-                    <a:blip r:embed="rId7"/>
-                    <a:stretch>
-                      <a:fillRect/>
-                    </a:stretch>
-                  </pic:blipFill>
-                  <pic:spPr>
-                    <a:xfrm>
-                      <a:off x="0" y="0"/>
-                      <a:ext cx="3789141" cy="3797803"/>
-                    </a:xfrm>
-                    <a:prstGeom prst="rect">
-                      <a:avLst/>
-                    </a:prstGeom>
-                  </pic:spPr>
-                </pic:pic>
-              </a:graphicData>
-            </a:graphic>
-          </wp:inline>
-        </w:drawing>
-      </w:r>
-    </w:p>
-    <w:p>
-      <w:pPr>
-        <w:pStyle w:val="a9"/>
-        <w:rPr>
-          <w:rFonts w:hint="eastAsia"/>
-          <w:lang w:val="zh-CN"/>
-        </w:rPr>
-      </w:pPr>
-      <w:r>
-        <w:rPr>
-          <w:rFonts w:hint="eastAsia"/>
-          <w:lang w:val="zh-CN"/>
-        </w:rPr>
-        <w:t>其中，</w:t>
-      </w:r>
-      <w:r>
-        <w:rPr>
-          <w:rFonts w:hint="eastAsia"/>
-          <w:lang w:val="zh-CN"/>
-        </w:rPr>
-        <w:t>cancel</w:t>
-      </w:r>
-      <w:r>
-        <w:rPr>
-          <w:rFonts w:hint="eastAsia"/>
-          <w:lang w:val="zh-CN"/>
-        </w:rPr>
-        <w:t>为退出，</w:t>
-      </w:r>
-      <w:r>
-        <w:rPr>
-          <w:rFonts w:hint="eastAsia"/>
-          <w:lang w:val="zh-CN"/>
-        </w:rPr>
-        <w:t>download</w:t>
-      </w:r>
-      <w:r>
-        <w:rPr>
-          <w:rFonts w:hint="eastAsia"/>
-          <w:lang w:val="zh-CN"/>
-        </w:rPr>
-        <w:t>为获取哈工大研究生院从开始时间到现在的所有新闻，</w:t>
-      </w:r>
-      <w:r>
-        <w:rPr>
-          <w:rFonts w:hint="eastAsia"/>
-          <w:lang w:val="zh-CN"/>
-        </w:rPr>
-        <w:t>nlp</w:t>
-      </w:r>
-      <w:r>
-        <w:rPr>
-          <w:lang w:val="zh-CN"/>
-        </w:rPr>
-        <w:t xml:space="preserve"> </w:t>
-      </w:r>
-      <w:r>
-        <w:rPr>
-          <w:rFonts w:hint="eastAsia"/>
-          <w:lang w:val="zh-CN"/>
-        </w:rPr>
-        <w:t>process</w:t>
-      </w:r>
-      <w:r>
-        <w:rPr>
-          <w:rFonts w:hint="eastAsia"/>
-          <w:lang w:val="zh-CN"/>
-        </w:rPr>
-        <w:t>为将网页标题进行分词处理，</w:t>
-      </w:r>
-      <w:r>
-        <w:rPr>
-          <w:rFonts w:hint="eastAsia"/>
-          <w:lang w:val="zh-CN"/>
-        </w:rPr>
-        <w:t>json</w:t>
-      </w:r>
-      <w:r>
-        <w:rPr>
-          <w:lang w:val="zh-CN"/>
-        </w:rPr>
-        <w:t xml:space="preserve"> </w:t>
-      </w:r>
-      <w:r>
-        <w:rPr>
-          <w:rFonts w:hint="eastAsia"/>
-          <w:lang w:val="zh-CN"/>
-        </w:rPr>
-        <w:t>generate</w:t>
-      </w:r>
-      <w:r>
-        <w:rPr>
-          <w:rFonts w:hint="eastAsia"/>
-          <w:lang w:val="zh-CN"/>
-        </w:rPr>
-        <w:t>为从已经分词处理</w:t>
-      </w:r>
-      <w:r>
-        <w:rPr>
-          <w:rFonts w:hint="eastAsia"/>
-          <w:lang w:val="zh-CN"/>
-        </w:rPr>
-        <w:t>过</w:t>
-      </w:r>
-      <w:r>
-        <w:rPr>
-          <w:rFonts w:hint="eastAsia"/>
-          <w:lang w:val="zh-CN"/>
-        </w:rPr>
-        <w:t>的</w:t>
-      </w:r>
-      <w:r>
-        <w:rPr>
-          <w:rFonts w:hint="eastAsia"/>
-          <w:lang w:val="zh-CN"/>
-        </w:rPr>
-        <w:t>html</w:t>
-      </w:r>
-      <w:r>
-        <w:rPr>
-          <w:rFonts w:hint="eastAsia"/>
-          <w:lang w:val="zh-CN"/>
-        </w:rPr>
-        <w:t>文件中生成</w:t>
-      </w:r>
-      <w:r>
-        <w:rPr>
-          <w:rFonts w:hint="eastAsia"/>
-          <w:lang w:val="zh-CN"/>
-        </w:rPr>
-        <w:t>json</w:t>
-      </w:r>
-      <w:r>
-        <w:rPr>
-          <w:rFonts w:hint="eastAsia"/>
-          <w:lang w:val="zh-CN"/>
-        </w:rPr>
-        <w:t>文件。</w:t>
-      </w:r>
-    </w:p>
-    <w:p>
-      <w:pPr>
-        <w:pStyle w:val="a9"/>
-        <w:rPr>
-          <w:lang w:val="zh-CN"/>
-        </w:rPr>
-      </w:pPr>
-      <w:r>
-        <w:rPr>
-          <w:rFonts w:hint="eastAsia"/>
-          <w:lang w:val="zh-CN"/>
-        </w:rPr>
-        <w:t>并且</w:t>
-      </w:r>
-      <w:r>
-        <w:rPr>
-          <w:rFonts w:hint="eastAsia"/>
-          <w:lang w:val="zh-CN"/>
-        </w:rPr>
-        <w:t>对应输入错误的情况进行了</w:t>
-      </w:r>
-      <w:r>
-        <w:rPr>
-          <w:rFonts w:hint="eastAsia"/>
-          <w:lang w:val="zh-CN"/>
-        </w:rPr>
-        <w:t>f</w:t>
-      </w:r>
-      <w:r>
-        <w:rPr>
-          <w:lang w:val="zh-CN"/>
-        </w:rPr>
-        <w:t>ool proof</w:t>
-      </w:r>
-      <w:r>
-        <w:rPr>
-          <w:rFonts w:hint="eastAsia"/>
-          <w:lang w:val="zh-CN"/>
-        </w:rPr>
-        <w:t>处理，比如：</w:t>
-      </w:r>
-    </w:p>
-    <w:p>
-      <w:pPr>
-        <w:pStyle w:val="a9"/>
-        <w:rPr>
-          <w:lang w:val="zh-CN"/>
-        </w:rPr>
-      </w:pPr>
-      <w:r>
-        <w:rPr>
-          <w:noProof/>
-        </w:rPr>
-        <w:lastRenderedPageBreak/>
-        <w:drawing>
-          <wp:inline distT="0" distB="0" distL="0" distR="0" wp14:anchorId="626D2F18" wp14:editId="5437990F">
-            <wp:extent cx="3780155" cy="3907493"/>
-            <wp:effectExtent l="0" t="0" r="0" b="0"/>
-            <wp:docPr id="3" name="图片 3"/>
             <wp:cNvGraphicFramePr>
               <a:graphicFrameLocks xmlns:a="http://schemas.openxmlformats.org/drawingml/2006/main" noChangeAspect="1"/>
             </wp:cNvGraphicFramePr>
@@ -1347,7 +1139,7 @@
                   <pic:spPr>
                     <a:xfrm>
                       <a:off x="0" y="0"/>
-                      <a:ext cx="3793564" cy="3921353"/>
+                      <a:ext cx="3789141" cy="3797803"/>
                     </a:xfrm>
                     <a:prstGeom prst="rect">
                       <a:avLst/>
@@ -1369,13 +1161,195 @@
       </w:pPr>
       <w:r>
         <w:rPr>
+          <w:rFonts w:hint="eastAsia"/>
+          <w:lang w:val="zh-CN"/>
+        </w:rPr>
+        <w:t>其中，</w:t>
+      </w:r>
+      <w:r>
+        <w:rPr>
+          <w:rFonts w:hint="eastAsia"/>
+          <w:lang w:val="zh-CN"/>
+        </w:rPr>
+        <w:t>cancel</w:t>
+      </w:r>
+      <w:r>
+        <w:rPr>
+          <w:rFonts w:hint="eastAsia"/>
+          <w:lang w:val="zh-CN"/>
+        </w:rPr>
+        <w:t>为退出，</w:t>
+      </w:r>
+      <w:r>
+        <w:rPr>
+          <w:rFonts w:hint="eastAsia"/>
+          <w:lang w:val="zh-CN"/>
+        </w:rPr>
+        <w:t>download</w:t>
+      </w:r>
+      <w:r>
+        <w:rPr>
+          <w:rFonts w:hint="eastAsia"/>
+          <w:lang w:val="zh-CN"/>
+        </w:rPr>
+        <w:t>为获取哈工大研究生院从开始时间到现在的所有新闻，</w:t>
+      </w:r>
+      <w:r>
+        <w:rPr>
+          <w:rFonts w:hint="eastAsia"/>
+          <w:lang w:val="zh-CN"/>
+        </w:rPr>
+        <w:t>nlp</w:t>
+      </w:r>
+      <w:r>
+        <w:rPr>
+          <w:lang w:val="zh-CN"/>
+        </w:rPr>
+        <w:t xml:space="preserve"> </w:t>
+      </w:r>
+      <w:r>
+        <w:rPr>
+          <w:rFonts w:hint="eastAsia"/>
+          <w:lang w:val="zh-CN"/>
+        </w:rPr>
+        <w:t>process</w:t>
+      </w:r>
+      <w:r>
+        <w:rPr>
+          <w:rFonts w:hint="eastAsia"/>
+          <w:lang w:val="zh-CN"/>
+        </w:rPr>
+        <w:t>为将网页标题进行分词处理，</w:t>
+      </w:r>
+      <w:r>
+        <w:rPr>
+          <w:rFonts w:hint="eastAsia"/>
+          <w:lang w:val="zh-CN"/>
+        </w:rPr>
+        <w:t>json</w:t>
+      </w:r>
+      <w:r>
+        <w:rPr>
+          <w:lang w:val="zh-CN"/>
+        </w:rPr>
+        <w:t xml:space="preserve"> </w:t>
+      </w:r>
+      <w:r>
+        <w:rPr>
+          <w:rFonts w:hint="eastAsia"/>
+          <w:lang w:val="zh-CN"/>
+        </w:rPr>
+        <w:t>generate</w:t>
+      </w:r>
+      <w:r>
+        <w:rPr>
+          <w:rFonts w:hint="eastAsia"/>
+          <w:lang w:val="zh-CN"/>
+        </w:rPr>
+        <w:t>为从已经分词处理</w:t>
+      </w:r>
+      <w:r>
+        <w:rPr>
+          <w:rFonts w:hint="eastAsia"/>
+          <w:lang w:val="zh-CN"/>
+        </w:rPr>
+        <w:t>过</w:t>
+      </w:r>
+      <w:r>
+        <w:rPr>
+          <w:rFonts w:hint="eastAsia"/>
+          <w:lang w:val="zh-CN"/>
+        </w:rPr>
+        <w:t>的</w:t>
+      </w:r>
+      <w:r>
+        <w:rPr>
+          <w:rFonts w:hint="eastAsia"/>
+          <w:lang w:val="zh-CN"/>
+        </w:rPr>
+        <w:t>html</w:t>
+      </w:r>
+      <w:r>
+        <w:rPr>
+          <w:rFonts w:hint="eastAsia"/>
+          <w:lang w:val="zh-CN"/>
+        </w:rPr>
+        <w:t>文件中生成</w:t>
+      </w:r>
+      <w:r>
+        <w:rPr>
+          <w:rFonts w:hint="eastAsia"/>
+          <w:lang w:val="zh-CN"/>
+        </w:rPr>
+        <w:t>json</w:t>
+      </w:r>
+      <w:r>
+        <w:rPr>
+          <w:rFonts w:hint="eastAsia"/>
+          <w:lang w:val="zh-CN"/>
+        </w:rPr>
+        <w:t>文件。</w:t>
+      </w:r>
+    </w:p>
+    <w:p>
+      <w:pPr>
+        <w:pStyle w:val="a9"/>
+        <w:rPr>
+          <w:lang w:val="zh-CN"/>
+        </w:rPr>
+      </w:pPr>
+      <w:r>
+        <w:rPr>
+          <w:rFonts w:hint="eastAsia"/>
+          <w:lang w:val="zh-CN"/>
+        </w:rPr>
+        <w:t>并且</w:t>
+      </w:r>
+      <w:r>
+        <w:rPr>
+          <w:rFonts w:hint="eastAsia"/>
+          <w:lang w:val="zh-CN"/>
+        </w:rPr>
+        <w:t>对应输入错误的情况进行了</w:t>
+      </w:r>
+      <w:r>
+        <w:rPr>
+          <w:rFonts w:hint="eastAsia"/>
+          <w:lang w:val="zh-CN"/>
+        </w:rPr>
+        <w:t>f</w:t>
+      </w:r>
+      <w:r>
+        <w:rPr>
+          <w:lang w:val="zh-CN"/>
+        </w:rPr>
+        <w:t>ool proof</w:t>
+      </w:r>
+      <w:r>
+        <w:rPr>
+          <w:rFonts w:hint="eastAsia"/>
+          <w:lang w:val="zh-CN"/>
+        </w:rPr>
+        <w:t>处理，比如：</w:t>
+      </w:r>
+    </w:p>
+    <w:p>
+      <w:pPr>
+        <w:pStyle w:val="a9"/>
+        <w:rPr>
+          <w:lang w:val="zh-CN"/>
+        </w:rPr>
+      </w:pPr>
+      <w:r>
+        <w:rPr>
           <w:noProof/>
         </w:rPr>
+        <w:lastRenderedPageBreak/>
         <w:drawing>
-          <wp:inline distT="0" distB="0" distL="0" distR="0" wp14:anchorId="7E45AE83" wp14:editId="6EABCEE1">
-            <wp:extent cx="3780430" cy="3859569"/>
-            <wp:effectExtent l="0" t="0" r="0" b="7620"/>
-            <wp:docPr id="4" name="图片 4"/>
+          <wp:inline distT="0" distB="0" distL="0" distR="0" wp14:anchorId="626D2F18" wp14:editId="5437990F">
+            <wp:extent cx="3780155" cy="3907493"/>
+            <wp:effectExtent l="0" t="0" r="0" b="0"/>
+            <wp:docPr id="3" name="图片 3"/>
             <wp:cNvGraphicFramePr>
               <a:graphicFrameLocks xmlns:a="http://schemas.openxmlformats.org/drawingml/2006/main" noChangeAspect="1"/>
             </wp:cNvGraphicFramePr>
@@ -1395,7 +1369,7 @@
                   <pic:spPr>
                     <a:xfrm>
                       <a:off x="0" y="0"/>
-                      <a:ext cx="3791787" cy="3871164"/>
+                      <a:ext cx="3793564" cy="3921353"/>
                     </a:xfrm>
                     <a:prstGeom prst="rect">
                       <a:avLst/>
@@ -1419,12 +1393,11 @@
         <w:rPr>
           <w:noProof/>
         </w:rPr>
-        <w:lastRenderedPageBreak/>
         <w:drawing>
-          <wp:inline distT="0" distB="0" distL="0" distR="0" wp14:anchorId="70AC996F" wp14:editId="629B6A65">
-            <wp:extent cx="3780155" cy="3868383"/>
-            <wp:effectExtent l="0" t="0" r="0" b="0"/>
-            <wp:docPr id="5" name="图片 5"/>
+          <wp:inline distT="0" distB="0" distL="0" distR="0" wp14:anchorId="7E45AE83" wp14:editId="6EABCEE1">
+            <wp:extent cx="3780430" cy="3859569"/>
+            <wp:effectExtent l="0" t="0" r="0" b="7620"/>
+            <wp:docPr id="4" name="图片 4"/>
             <wp:cNvGraphicFramePr>
               <a:graphicFrameLocks xmlns:a="http://schemas.openxmlformats.org/drawingml/2006/main" noChangeAspect="1"/>
             </wp:cNvGraphicFramePr>
@@ -1444,7 +1417,7 @@
                   <pic:spPr>
                     <a:xfrm>
                       <a:off x="0" y="0"/>
-                      <a:ext cx="3791471" cy="3879963"/>
+                      <a:ext cx="3791787" cy="3871164"/>
                     </a:xfrm>
                     <a:prstGeom prst="rect">
                       <a:avLst/>
@@ -1466,76 +1439,14 @@
       </w:pPr>
       <w:r>
         <w:rPr>
-          <w:rFonts w:hint="eastAsia"/>
-          <w:lang w:val="zh-CN"/>
-        </w:rPr>
-        <w:t>而且，对于</w:t>
-      </w:r>
-      <w:r>
-        <w:rPr>
-          <w:rFonts w:hint="eastAsia"/>
-          <w:lang w:val="zh-CN"/>
-        </w:rPr>
-        <w:t>没有下载就直接试图进行分词和</w:t>
-      </w:r>
-      <w:r>
-        <w:rPr>
-          <w:rFonts w:hint="eastAsia"/>
-          <w:lang w:val="zh-CN"/>
-        </w:rPr>
-        <w:t>json</w:t>
-      </w:r>
-      <w:r>
-        <w:rPr>
-          <w:rFonts w:hint="eastAsia"/>
-          <w:lang w:val="zh-CN"/>
-        </w:rPr>
-        <w:t>生成的操作也有</w:t>
-      </w:r>
-      <w:r>
-        <w:rPr>
-          <w:rFonts w:hint="eastAsia"/>
-          <w:lang w:val="zh-CN"/>
-        </w:rPr>
-        <w:t>fool</w:t>
-      </w:r>
-      <w:r>
-        <w:rPr>
-          <w:lang w:val="zh-CN"/>
-        </w:rPr>
-        <w:t xml:space="preserve"> </w:t>
-      </w:r>
-      <w:r>
-        <w:rPr>
-          <w:rFonts w:hint="eastAsia"/>
-          <w:lang w:val="zh-CN"/>
-        </w:rPr>
-        <w:t>proof</w:t>
-      </w:r>
-      <w:r>
-        <w:rPr>
-          <w:rFonts w:hint="eastAsia"/>
-          <w:lang w:val="zh-CN"/>
-        </w:rPr>
-        <w:t>处理：</w:t>
-      </w:r>
-    </w:p>
-    <w:p>
-      <w:pPr>
-        <w:pStyle w:val="a9"/>
-        <w:rPr>
-          <w:lang w:val="zh-CN"/>
-        </w:rPr>
-      </w:pPr>
-      <w:r>
-        <w:rPr>
           <w:noProof/>
         </w:rPr>
+        <w:lastRenderedPageBreak/>
         <w:drawing>
-          <wp:inline distT="0" distB="0" distL="0" distR="0" wp14:anchorId="5302917B" wp14:editId="797FC10E">
-            <wp:extent cx="3736172" cy="3875964"/>
+          <wp:inline distT="0" distB="0" distL="0" distR="0" wp14:anchorId="70AC996F" wp14:editId="629B6A65">
+            <wp:extent cx="3780155" cy="3868383"/>
             <wp:effectExtent l="0" t="0" r="0" b="0"/>
-            <wp:docPr id="6" name="图片 6"/>
+            <wp:docPr id="5" name="图片 5"/>
             <wp:cNvGraphicFramePr>
               <a:graphicFrameLocks xmlns:a="http://schemas.openxmlformats.org/drawingml/2006/main" noChangeAspect="1"/>
             </wp:cNvGraphicFramePr>
@@ -1555,6 +1466,117 @@
                   <pic:spPr>
                     <a:xfrm>
                       <a:off x="0" y="0"/>
+                      <a:ext cx="3791471" cy="3879963"/>
+                    </a:xfrm>
+                    <a:prstGeom prst="rect">
+                      <a:avLst/>
+                    </a:prstGeom>
+                  </pic:spPr>
+                </pic:pic>
+              </a:graphicData>
+            </a:graphic>
+          </wp:inline>
+        </w:drawing>
+      </w:r>
+    </w:p>
+    <w:p>
+      <w:pPr>
+        <w:pStyle w:val="a9"/>
+        <w:rPr>
+          <w:lang w:val="zh-CN"/>
+        </w:rPr>
+      </w:pPr>
+      <w:r>
+        <w:rPr>
+          <w:rFonts w:hint="eastAsia"/>
+          <w:lang w:val="zh-CN"/>
+        </w:rPr>
+        <w:t>而且，对于</w:t>
+      </w:r>
+      <w:r>
+        <w:rPr>
+          <w:rFonts w:hint="eastAsia"/>
+          <w:lang w:val="zh-CN"/>
+        </w:rPr>
+        <w:t>没有下载就直接试图进行分词和</w:t>
+      </w:r>
+      <w:r>
+        <w:rPr>
+          <w:rFonts w:hint="eastAsia"/>
+          <w:lang w:val="zh-CN"/>
+        </w:rPr>
+        <w:t>json</w:t>
+      </w:r>
+      <w:r>
+        <w:rPr>
+          <w:rFonts w:hint="eastAsia"/>
+          <w:lang w:val="zh-CN"/>
+        </w:rPr>
+        <w:t>生成的操作也有</w:t>
+      </w:r>
+      <w:r>
+        <w:rPr>
+          <w:rFonts w:hint="eastAsia"/>
+          <w:lang w:val="zh-CN"/>
+        </w:rPr>
+        <w:t>fool</w:t>
+      </w:r>
+      <w:r>
+        <w:rPr>
+          <w:lang w:val="zh-CN"/>
+        </w:rPr>
+        <w:t xml:space="preserve"> </w:t>
+      </w:r>
+      <w:r>
+        <w:rPr>
+          <w:rFonts w:hint="eastAsia"/>
+          <w:lang w:val="zh-CN"/>
+        </w:rPr>
+        <w:t>proof</w:t>
+      </w:r>
+      <w:r>
+        <w:rPr>
+          <w:rFonts w:hint="eastAsia"/>
+          <w:lang w:val="zh-CN"/>
+        </w:rPr>
+        <w:t>处理：</w:t>
+      </w:r>
+    </w:p>
+    <w:p>
+      <w:pPr>
+        <w:pStyle w:val="a9"/>
+        <w:rPr>
+          <w:lang w:val="zh-CN"/>
+        </w:rPr>
+      </w:pPr>
+      <w:r>
+        <w:rPr>
+          <w:noProof/>
+        </w:rPr>
+        <w:drawing>
+          <wp:inline distT="0" distB="0" distL="0" distR="0" wp14:anchorId="5302917B" wp14:editId="797FC10E">
+            <wp:extent cx="3736172" cy="3875964"/>
+            <wp:effectExtent l="0" t="0" r="0" b="0"/>
+            <wp:docPr id="6" name="图片 6"/>
+            <wp:cNvGraphicFramePr>
+              <a:graphicFrameLocks xmlns:a="http://schemas.openxmlformats.org/drawingml/2006/main" noChangeAspect="1"/>
+            </wp:cNvGraphicFramePr>
+            <a:graphic xmlns:a="http://schemas.openxmlformats.org/drawingml/2006/main">
+              <a:graphicData uri="http://schemas.openxmlformats.org/drawingml/2006/picture">
+                <pic:pic xmlns:pic="http://schemas.openxmlformats.org/drawingml/2006/picture">
+                  <pic:nvPicPr>
+                    <pic:cNvPr id="1" name=""/>
+                    <pic:cNvPicPr/>
+                  </pic:nvPicPr>
+                  <pic:blipFill>
+                    <a:blip r:embed="rId12"/>
+                    <a:stretch>
+                      <a:fillRect/>
+                    </a:stretch>
+                  </pic:blipFill>
+                  <pic:spPr>
+                    <a:xfrm>
+                      <a:off x="0" y="0"/>
                       <a:ext cx="3745436" cy="3885574"/>
                     </a:xfrm>
                     <a:prstGeom prst="rect">
@@ -1572,16 +1594,344 @@
       <w:pPr>
         <w:pStyle w:val="a9"/>
         <w:rPr>
-          <w:rFonts w:hint="eastAsia"/>
-          <w:lang w:val="zh-CN"/>
-        </w:rPr>
-      </w:pPr>
+          <w:lang w:val="zh-CN"/>
+        </w:rPr>
+      </w:pPr>
+      <w:r>
+        <w:rPr>
+          <w:rFonts w:hint="eastAsia"/>
+          <w:lang w:val="zh-CN"/>
+        </w:rPr>
+        <w:t>爬虫保存的初始结果如下（由于过多，截取了一部分）：</w:t>
+      </w:r>
     </w:p>
     <w:p>
       <w:pPr>
         <w:pStyle w:val="a9"/>
         <w:rPr>
-          <w:rFonts w:hint="eastAsia"/>
+          <w:lang w:val="zh-CN"/>
+        </w:rPr>
+      </w:pPr>
+      <w:r>
+        <w:rPr>
+          <w:noProof/>
+        </w:rPr>
+        <w:lastRenderedPageBreak/>
+        <w:drawing>
+          <wp:inline distT="0" distB="0" distL="0" distR="0" wp14:anchorId="677FEEE1" wp14:editId="702BC082">
+            <wp:extent cx="5278120" cy="1315085"/>
+            <wp:effectExtent l="0" t="0" r="0" b="0"/>
+            <wp:docPr id="7" name="图片 7"/>
+            <wp:cNvGraphicFramePr>
+              <a:graphicFrameLocks xmlns:a="http://schemas.openxmlformats.org/drawingml/2006/main" noChangeAspect="1"/>
+            </wp:cNvGraphicFramePr>
+            <a:graphic xmlns:a="http://schemas.openxmlformats.org/drawingml/2006/main">
+              <a:graphicData uri="http://schemas.openxmlformats.org/drawingml/2006/picture">
+                <pic:pic xmlns:pic="http://schemas.openxmlformats.org/drawingml/2006/picture">
+                  <pic:nvPicPr>
+                    <pic:cNvPr id="1" name=""/>
+                    <pic:cNvPicPr/>
+                  </pic:nvPicPr>
+                  <pic:blipFill>
+                    <a:blip r:embed="rId13"/>
+                    <a:stretch>
+                      <a:fillRect/>
+                    </a:stretch>
+                  </pic:blipFill>
+                  <pic:spPr>
+                    <a:xfrm>
+                      <a:off x="0" y="0"/>
+                      <a:ext cx="5278120" cy="1315085"/>
+                    </a:xfrm>
+                    <a:prstGeom prst="rect">
+                      <a:avLst/>
+                    </a:prstGeom>
+                  </pic:spPr>
+                </pic:pic>
+              </a:graphicData>
+            </a:graphic>
+          </wp:inline>
+        </w:drawing>
+      </w:r>
+    </w:p>
+    <w:p>
+      <w:pPr>
+        <w:pStyle w:val="a9"/>
+        <w:rPr>
+          <w:lang w:val="zh-CN"/>
+        </w:rPr>
+      </w:pPr>
+      <w:r>
+        <w:rPr>
+          <w:rFonts w:hint="eastAsia"/>
+          <w:lang w:val="zh-CN"/>
+        </w:rPr>
+        <w:t>然后进行分词处理，我的做法是用单引号隔开，此为分词处理的结果：</w:t>
+      </w:r>
+    </w:p>
+    <w:p>
+      <w:pPr>
+        <w:pStyle w:val="a9"/>
+        <w:rPr>
+          <w:lang w:val="zh-CN"/>
+        </w:rPr>
+      </w:pPr>
+      <w:r>
+        <w:rPr>
+          <w:noProof/>
+        </w:rPr>
+        <w:drawing>
+          <wp:inline distT="0" distB="0" distL="0" distR="0" wp14:anchorId="3BA4DF02" wp14:editId="61BC5F94">
+            <wp:extent cx="5278120" cy="1286510"/>
+            <wp:effectExtent l="0" t="0" r="0" b="8890"/>
+            <wp:docPr id="8" name="图片 8"/>
+            <wp:cNvGraphicFramePr>
+              <a:graphicFrameLocks xmlns:a="http://schemas.openxmlformats.org/drawingml/2006/main" noChangeAspect="1"/>
+            </wp:cNvGraphicFramePr>
+            <a:graphic xmlns:a="http://schemas.openxmlformats.org/drawingml/2006/main">
+              <a:graphicData uri="http://schemas.openxmlformats.org/drawingml/2006/picture">
+                <pic:pic xmlns:pic="http://schemas.openxmlformats.org/drawingml/2006/picture">
+                  <pic:nvPicPr>
+                    <pic:cNvPr id="1" name=""/>
+                    <pic:cNvPicPr/>
+                  </pic:nvPicPr>
+                  <pic:blipFill>
+                    <a:blip r:embed="rId14"/>
+                    <a:stretch>
+                      <a:fillRect/>
+                    </a:stretch>
+                  </pic:blipFill>
+                  <pic:spPr>
+                    <a:xfrm>
+                      <a:off x="0" y="0"/>
+                      <a:ext cx="5278120" cy="1286510"/>
+                    </a:xfrm>
+                    <a:prstGeom prst="rect">
+                      <a:avLst/>
+                    </a:prstGeom>
+                  </pic:spPr>
+                </pic:pic>
+              </a:graphicData>
+            </a:graphic>
+          </wp:inline>
+        </w:drawing>
+      </w:r>
+    </w:p>
+    <w:p>
+      <w:pPr>
+        <w:pStyle w:val="a9"/>
+        <w:rPr>
+          <w:lang w:val="zh-CN"/>
+        </w:rPr>
+      </w:pPr>
+      <w:r>
+        <w:rPr>
+          <w:rFonts w:hint="eastAsia"/>
+          <w:lang w:val="zh-CN"/>
+        </w:rPr>
+        <w:t>我将分词的结果直接设置为了网页文件的文件名。</w:t>
+      </w:r>
+    </w:p>
+    <w:p>
+      <w:pPr>
+        <w:pStyle w:val="a9"/>
+        <w:rPr>
+          <w:lang w:val="zh-CN"/>
+        </w:rPr>
+      </w:pPr>
+      <w:r>
+        <w:rPr>
+          <w:rFonts w:hint="eastAsia"/>
+          <w:lang w:val="zh-CN"/>
+        </w:rPr>
+        <w:t>网页中的附件如下（由于过多，截取了一部分）：</w:t>
+      </w:r>
+    </w:p>
+    <w:p>
+      <w:pPr>
+        <w:pStyle w:val="a9"/>
+        <w:rPr>
+          <w:rFonts w:hint="eastAsia"/>
+          <w:lang w:val="zh-CN"/>
+        </w:rPr>
+      </w:pPr>
+      <w:r>
+        <w:rPr>
+          <w:noProof/>
+        </w:rPr>
+        <w:drawing>
+          <wp:inline distT="0" distB="0" distL="0" distR="0" wp14:anchorId="2A3B2C62" wp14:editId="7C9D4C13">
+            <wp:extent cx="5278120" cy="1858645"/>
+            <wp:effectExtent l="0" t="0" r="0" b="8255"/>
+            <wp:docPr id="9" name="图片 9"/>
+            <wp:cNvGraphicFramePr>
+              <a:graphicFrameLocks xmlns:a="http://schemas.openxmlformats.org/drawingml/2006/main" noChangeAspect="1"/>
+            </wp:cNvGraphicFramePr>
+            <a:graphic xmlns:a="http://schemas.openxmlformats.org/drawingml/2006/main">
+              <a:graphicData uri="http://schemas.openxmlformats.org/drawingml/2006/picture">
+                <pic:pic xmlns:pic="http://schemas.openxmlformats.org/drawingml/2006/picture">
+                  <pic:nvPicPr>
+                    <pic:cNvPr id="1" name=""/>
+                    <pic:cNvPicPr/>
+                  </pic:nvPicPr>
+                  <pic:blipFill>
+                    <a:blip r:embed="rId15"/>
+                    <a:stretch>
+                      <a:fillRect/>
+                    </a:stretch>
+                  </pic:blipFill>
+                  <pic:spPr>
+                    <a:xfrm>
+                      <a:off x="0" y="0"/>
+                      <a:ext cx="5278120" cy="1858645"/>
+                    </a:xfrm>
+                    <a:prstGeom prst="rect">
+                      <a:avLst/>
+                    </a:prstGeom>
+                  </pic:spPr>
+                </pic:pic>
+              </a:graphicData>
+            </a:graphic>
+          </wp:inline>
+        </w:drawing>
+      </w:r>
+    </w:p>
+    <w:p>
+      <w:pPr>
+        <w:pStyle w:val="a9"/>
+        <w:rPr>
+          <w:lang w:val="zh-CN"/>
+        </w:rPr>
+      </w:pPr>
+      <w:r>
+        <w:rPr>
+          <w:rFonts w:hint="eastAsia"/>
+          <w:lang w:val="zh-CN"/>
+        </w:rPr>
+        <w:t>然后生成</w:t>
+      </w:r>
+      <w:r>
+        <w:rPr>
+          <w:rFonts w:hint="eastAsia"/>
+          <w:lang w:val="zh-CN"/>
+        </w:rPr>
+        <w:t>json</w:t>
+      </w:r>
+      <w:r>
+        <w:rPr>
+          <w:rFonts w:hint="eastAsia"/>
+          <w:lang w:val="zh-CN"/>
+        </w:rPr>
+        <w:t>文件如下（由于过多，截取了一部分）：</w:t>
+      </w:r>
+    </w:p>
+    <w:p>
+      <w:pPr>
+        <w:pStyle w:val="a9"/>
+        <w:rPr>
+          <w:rFonts w:hint="eastAsia"/>
+          <w:lang w:val="zh-CN"/>
+        </w:rPr>
+      </w:pPr>
+      <w:r>
+        <w:rPr>
+          <w:noProof/>
+        </w:rPr>
+        <w:drawing>
+          <wp:inline distT="0" distB="0" distL="0" distR="0" wp14:anchorId="29AAF668" wp14:editId="55FEDC21">
+            <wp:extent cx="5278120" cy="1158240"/>
+            <wp:effectExtent l="0" t="0" r="0" b="3810"/>
+            <wp:docPr id="10" name="图片 10"/>
+            <wp:cNvGraphicFramePr>
+              <a:graphicFrameLocks xmlns:a="http://schemas.openxmlformats.org/drawingml/2006/main" noChangeAspect="1"/>
+            </wp:cNvGraphicFramePr>
+            <a:graphic xmlns:a="http://schemas.openxmlformats.org/drawingml/2006/main">
+              <a:graphicData uri="http://schemas.openxmlformats.org/drawingml/2006/picture">
+                <pic:pic xmlns:pic="http://schemas.openxmlformats.org/drawingml/2006/picture">
+                  <pic:nvPicPr>
+                    <pic:cNvPr id="1" name=""/>
+                    <pic:cNvPicPr/>
+                  </pic:nvPicPr>
+                  <pic:blipFill>
+                    <a:blip r:embed="rId16"/>
+                    <a:stretch>
+                      <a:fillRect/>
+                    </a:stretch>
+                  </pic:blipFill>
+                  <pic:spPr>
+                    <a:xfrm>
+                      <a:off x="0" y="0"/>
+                      <a:ext cx="5278120" cy="1158240"/>
+                    </a:xfrm>
+                    <a:prstGeom prst="rect">
+                      <a:avLst/>
+                    </a:prstGeom>
+                  </pic:spPr>
+                </pic:pic>
+              </a:graphicData>
+            </a:graphic>
+          </wp:inline>
+        </w:drawing>
+      </w:r>
+    </w:p>
+    <w:p>
+      <w:pPr>
+        <w:pStyle w:val="a9"/>
+        <w:rPr>
+          <w:rFonts w:hint="eastAsia"/>
+          <w:lang w:val="zh-CN"/>
+        </w:rPr>
+      </w:pPr>
+      <w:r>
+        <w:rPr>
+          <w:rFonts w:hint="eastAsia"/>
+          <w:lang w:val="zh-CN"/>
+        </w:rPr>
+        <w:t>前十行</w:t>
+      </w:r>
+      <w:r>
+        <w:rPr>
+          <w:rFonts w:hint="eastAsia"/>
+          <w:lang w:val="zh-CN"/>
+        </w:rPr>
+        <w:t>json</w:t>
+      </w:r>
+      <w:r>
+        <w:rPr>
+          <w:rFonts w:hint="eastAsia"/>
+          <w:lang w:val="zh-CN"/>
+        </w:rPr>
+        <w:t>文件在</w:t>
+      </w:r>
+      <w:r>
+        <w:rPr>
+          <w:rFonts w:hint="eastAsia"/>
+          <w:lang w:val="zh-CN"/>
+        </w:rPr>
+        <w:t>craw</w:t>
+      </w:r>
+      <w:r>
+        <w:rPr>
+          <w:rFonts w:hint="eastAsia"/>
+          <w:lang w:val="zh-CN"/>
+        </w:rPr>
+        <w:t>文件夹里。</w:t>
+      </w:r>
+    </w:p>
+    <w:p>
+      <w:pPr>
+        <w:pStyle w:val="a9"/>
+        <w:rPr>
+          <w:lang w:val="zh-CN"/>
+        </w:rPr>
+      </w:pPr>
+      <w:bookmarkStart w:id="14" w:name="_GoBack"/>
+      <w:bookmarkEnd w:id="14"/>
+    </w:p>
+    <w:p>
+      <w:pPr>
+        <w:pStyle w:val="a9"/>
+        <w:rPr>
           <w:lang w:val="zh-CN"/>
         </w:rPr>
       </w:pPr>
@@ -1594,6 +1944,7 @@
         <w:rPr>
           <w:rFonts w:hint="eastAsia"/>
         </w:rPr>
+        <w:lastRenderedPageBreak/>
         <w:t>四、</w:t>
       </w:r>
       <w:r>
@@ -1625,52 +1976,64 @@
     <w:p>
       <w:pPr>
         <w:pStyle w:val="a9"/>
-        <w:rPr>
-          <w:lang w:val="zh-CN"/>
-        </w:rPr>
-      </w:pPr>
-      <w:r>
-        <w:rPr>
-          <w:rFonts w:hint="eastAsia"/>
-          <w:lang w:val="zh-CN"/>
-        </w:rPr>
-        <w:t>收获是学会了使用</w:t>
-      </w:r>
-      <w:r>
-        <w:rPr>
-          <w:rFonts w:hint="eastAsia"/>
-          <w:lang w:val="zh-CN"/>
+      </w:pPr>
+      <w:r>
+        <w:rPr>
+          <w:rFonts w:hint="eastAsia"/>
+          <w:lang w:val="zh-CN"/>
+        </w:rPr>
+        <w:t>收获是</w:t>
+      </w:r>
+      <w:r>
+        <w:rPr>
+          <w:rFonts w:hint="eastAsia"/>
+          <w:lang w:val="zh-CN"/>
+        </w:rPr>
+        <w:t>新</w:t>
+      </w:r>
+      <w:r>
+        <w:rPr>
+          <w:rFonts w:hint="eastAsia"/>
+          <w:lang w:val="zh-CN"/>
+        </w:rPr>
+        <w:t>学会了使用</w:t>
+      </w:r>
+      <w:proofErr w:type="spellStart"/>
+      <w:r>
+        <w:rPr>
+          <w:rFonts w:hint="eastAsia"/>
         </w:rPr>
         <w:t>urllib</w:t>
       </w:r>
-      <w:r>
-        <w:rPr>
-          <w:rFonts w:hint="eastAsia"/>
-          <w:lang w:val="zh-CN"/>
+      <w:proofErr w:type="spellEnd"/>
+      <w:r>
+        <w:rPr>
+          <w:rFonts w:hint="eastAsia"/>
         </w:rPr>
         <w:t>，</w:t>
       </w:r>
-      <w:r>
-        <w:rPr>
-          <w:rFonts w:hint="eastAsia"/>
-          <w:lang w:val="zh-CN"/>
+      <w:proofErr w:type="spellStart"/>
+      <w:r>
+        <w:rPr>
+          <w:rFonts w:hint="eastAsia"/>
         </w:rPr>
         <w:t>json</w:t>
       </w:r>
-      <w:r>
-        <w:rPr>
-          <w:rFonts w:hint="eastAsia"/>
-          <w:lang w:val="zh-CN"/>
+      <w:proofErr w:type="spellEnd"/>
+      <w:r>
+        <w:rPr>
+          <w:rFonts w:hint="eastAsia"/>
         </w:rPr>
         <w:t>，</w:t>
       </w:r>
-      <w:r>
-        <w:rPr>
-          <w:rFonts w:hint="eastAsia"/>
-          <w:lang w:val="zh-CN"/>
+      <w:proofErr w:type="spellStart"/>
+      <w:r>
+        <w:rPr>
+          <w:rFonts w:hint="eastAsia"/>
         </w:rPr>
         <w:t>pyltp</w:t>
       </w:r>
+      <w:proofErr w:type="spellEnd"/>
       <w:proofErr w:type="gramStart"/>
       <w:r>
         <w:rPr>
@@ -1685,14 +2048,110 @@
           <w:rFonts w:hint="eastAsia"/>
           <w:lang w:val="zh-CN"/>
         </w:rPr>
-        <w:t>使用方法，并且复习了多线程的编程。</w:t>
+        <w:t>使用方法</w:t>
+      </w:r>
+      <w:r>
+        <w:rPr>
+          <w:rFonts w:hint="eastAsia"/>
+        </w:rPr>
+        <w:t>，</w:t>
+      </w:r>
+      <w:r>
+        <w:rPr>
+          <w:rFonts w:hint="eastAsia"/>
+          <w:lang w:val="zh-CN"/>
+        </w:rPr>
+        <w:t>并且复习</w:t>
+      </w:r>
+      <w:proofErr w:type="spellStart"/>
+      <w:r>
+        <w:rPr>
+          <w:rFonts w:hint="eastAsia"/>
+        </w:rPr>
+        <w:t>beautifulsoup</w:t>
+      </w:r>
+      <w:proofErr w:type="spellEnd"/>
+      <w:r>
+        <w:rPr>
+          <w:rFonts w:hint="eastAsia"/>
+        </w:rPr>
+        <w:t>，</w:t>
+      </w:r>
+      <w:r>
+        <w:rPr>
+          <w:rFonts w:hint="eastAsia"/>
+        </w:rPr>
+        <w:t>re</w:t>
+      </w:r>
+      <w:r>
+        <w:rPr>
+          <w:rFonts w:hint="eastAsia"/>
+        </w:rPr>
+        <w:t>，</w:t>
+      </w:r>
+      <w:proofErr w:type="spellStart"/>
+      <w:r>
+        <w:rPr>
+          <w:rFonts w:hint="eastAsia"/>
+        </w:rPr>
+        <w:t>os</w:t>
+      </w:r>
+      <w:proofErr w:type="spellEnd"/>
+      <w:proofErr w:type="gramStart"/>
+      <w:r>
+        <w:rPr>
+          <w:rFonts w:hint="eastAsia"/>
+          <w:lang w:val="zh-CN"/>
+        </w:rPr>
+        <w:t>等库的</w:t>
+      </w:r>
+      <w:proofErr w:type="gramEnd"/>
+      <w:r>
+        <w:rPr>
+          <w:rFonts w:hint="eastAsia"/>
+          <w:lang w:val="zh-CN"/>
+        </w:rPr>
+        <w:t>使用方法</w:t>
+      </w:r>
+      <w:r>
+        <w:rPr>
+          <w:rFonts w:hint="eastAsia"/>
+        </w:rPr>
+        <w:t>，</w:t>
+      </w:r>
+      <w:r>
+        <w:rPr>
+          <w:rFonts w:hint="eastAsia"/>
+          <w:lang w:val="zh-CN"/>
+        </w:rPr>
+        <w:t>并且增强了多线程</w:t>
+      </w:r>
+      <w:r>
+        <w:rPr>
+          <w:rFonts w:hint="eastAsia"/>
+          <w:lang w:val="zh-CN"/>
+        </w:rPr>
+        <w:t>编程</w:t>
+      </w:r>
+      <w:r>
+        <w:rPr>
+          <w:rFonts w:hint="eastAsia"/>
+          <w:lang w:val="zh-CN"/>
+        </w:rPr>
+        <w:t>能力</w:t>
+      </w:r>
+      <w:r>
+        <w:rPr>
+          <w:rFonts w:hint="eastAsia"/>
+          <w:lang w:val="zh-CN"/>
+        </w:rPr>
+        <w:t>。</w:t>
       </w:r>
     </w:p>
     <w:p>
       <w:pPr>
         <w:pStyle w:val="a9"/>
         <w:rPr>
-          <w:rFonts w:hint="eastAsia"/>
           <w:lang w:val="zh-CN"/>
         </w:rPr>
       </w:pPr>
@@ -1728,25 +2187,73 @@
           <w:rFonts w:hint="eastAsia"/>
           <w:lang w:val="zh-CN"/>
         </w:rPr>
-        <w:t>最后开了个</w:t>
-      </w:r>
-      <w:r>
-        <w:rPr>
-          <w:rFonts w:hint="eastAsia"/>
-          <w:lang w:val="zh-CN"/>
-        </w:rPr>
-        <w:t>ubuntu</w:t>
-      </w:r>
-      <w:r>
-        <w:rPr>
-          <w:rFonts w:hint="eastAsia"/>
-          <w:lang w:val="zh-CN"/>
-        </w:rPr>
-        <w:t>虚拟机才搞定的。</w:t>
+        <w:t>最后</w:t>
+      </w:r>
+      <w:r>
+        <w:rPr>
+          <w:rFonts w:hint="eastAsia"/>
+          <w:lang w:val="zh-CN"/>
+        </w:rPr>
+        <w:t>重装</w:t>
+      </w:r>
+      <w:r>
+        <w:rPr>
+          <w:rFonts w:hint="eastAsia"/>
+          <w:lang w:val="zh-CN"/>
+        </w:rPr>
+        <w:t>anaconda</w:t>
+      </w:r>
+      <w:r>
+        <w:rPr>
+          <w:lang w:val="zh-CN"/>
+        </w:rPr>
+        <w:t>, pip, python</w:t>
+      </w:r>
+      <w:r>
+        <w:rPr>
+          <w:rFonts w:hint="eastAsia"/>
+          <w:lang w:val="zh-CN"/>
+        </w:rPr>
+        <w:t>并且把</w:t>
+      </w:r>
+      <w:r>
+        <w:rPr>
+          <w:rFonts w:hint="eastAsia"/>
+          <w:lang w:val="zh-CN"/>
+        </w:rPr>
+        <w:t>python</w:t>
+      </w:r>
+      <w:r>
+        <w:rPr>
+          <w:rFonts w:hint="eastAsia"/>
+          <w:lang w:val="zh-CN"/>
+        </w:rPr>
+        <w:t>退回到</w:t>
+      </w:r>
+      <w:r>
+        <w:rPr>
+          <w:rFonts w:hint="eastAsia"/>
+          <w:lang w:val="zh-CN"/>
+        </w:rPr>
+        <w:t>3.6</w:t>
+      </w:r>
+      <w:r>
+        <w:rPr>
+          <w:rFonts w:hint="eastAsia"/>
+          <w:lang w:val="zh-CN"/>
+        </w:rPr>
+        <w:t>版本才搞定的</w:t>
+      </w:r>
+      <w:r>
+        <w:rPr>
+          <w:rFonts w:hint="eastAsia"/>
+          <w:lang w:val="zh-CN"/>
+        </w:rPr>
+        <w:t>。</w:t>
       </w:r>
     </w:p>
     <w:sectPr>
-      <w:footerReference w:type="default" r:id="rId12"/>
+      <w:footerReference w:type="default" r:id="rId17"/>
       <w:pgSz w:w="11906" w:h="16838" w:code="9"/>
       <w:pgMar w:top="1418" w:right="1797" w:bottom="1440" w:left="1797" w:header="1021" w:footer="992" w:gutter="0"/>
       <w:pgNumType w:start="1"/>
@@ -1817,7 +2324,7 @@
         <w:kern w:val="0"/>
         <w:szCs w:val="21"/>
       </w:rPr>
-      <w:t>2</w:t>
+      <w:t>6</w:t>
     </w:r>
     <w:r>
       <w:rPr>
@@ -2846,4 +3353,16 @@
     </a:ext>
   </a:extLst>
 </a:theme>
+</file>
+
+<file path=customXml/item1.xml><?xml version="1.0" encoding="utf-8"?>
+<b:Sources xmlns:b="http://schemas.openxmlformats.org/officeDocument/2006/bibliography" xmlns="http://schemas.openxmlformats.org/officeDocument/2006/bibliography" SelectedStyle="\APASixthEditionOfficeOnline.xsl" StyleName="APA" Version="6"/>
+</file>
+
+<file path=customXml/itemProps1.xml><?xml version="1.0" encoding="utf-8"?>
+<ds:datastoreItem xmlns:ds="http://schemas.openxmlformats.org/officeDocument/2006/customXml" ds:itemID="{36578302-8A30-4BF2-8423-DE1EB3E04DA7}">
+  <ds:schemaRefs>
+    <ds:schemaRef ds:uri="http://schemas.openxmlformats.org/officeDocument/2006/bibliography"/>
+  </ds:schemaRefs>
+</ds:datastoreItem>
 </file>